--- a/Kachura_4IT2_Lab8_TPPO.docx
+++ b/Kachura_4IT2_Lab8_TPPO.docx
@@ -486,9 +486,8 @@
           <w:szCs w:val="28"/>
           <w:lang w:eastAsia="ru-RU"/>
         </w:rPr>
-        <w:t xml:space="preserve"> </w:t>
-      </w:r>
-      <w:proofErr w:type="gramStart"/>
+        <w:t xml:space="preserve"> Д.</w:t>
+      </w:r>
       <w:r>
         <w:rPr>
           <w:rFonts w:eastAsia="Times New Roman" w:cs="Times New Roman"/>
@@ -496,26 +495,7 @@
           <w:szCs w:val="28"/>
           <w:lang w:eastAsia="ru-RU"/>
         </w:rPr>
-        <w:t>Д.</w:t>
-      </w:r>
-      <w:r>
-        <w:rPr>
-          <w:rFonts w:eastAsia="Times New Roman" w:cs="Times New Roman"/>
-          <w:bCs/>
-          <w:szCs w:val="28"/>
-          <w:lang w:eastAsia="ru-RU"/>
-        </w:rPr>
-        <w:t>А.</w:t>
-      </w:r>
-      <w:proofErr w:type="gramEnd"/>
-      <w:r>
-        <w:rPr>
-          <w:rFonts w:eastAsia="Times New Roman" w:cs="Times New Roman"/>
-          <w:bCs/>
-          <w:szCs w:val="28"/>
-          <w:lang w:eastAsia="ru-RU"/>
-        </w:rPr>
-        <w:t xml:space="preserve"> Качура</w:t>
+        <w:t>А. Качура</w:t>
       </w:r>
     </w:p>
     <w:p>
@@ -912,7 +892,7 @@
           <w:lang w:eastAsia="ru-RU"/>
         </w:rPr>
         <w:tab/>
-        <w:t>Разработать модульный тест для проверки работоспособности кода, реализующего автоматизированные функции ПС. Результаты тестирования сохранить в файле test.log.</w:t>
+        <w:t xml:space="preserve">Разработать модульный тест для проверки работоспособности кода, реализующего автоматизированные функции ПС. </w:t>
       </w:r>
     </w:p>
     <w:p>
@@ -3604,7 +3584,6 @@
           <w:color w:val="auto"/>
           <w:sz w:val="28"/>
           <w:szCs w:val="28"/>
-          <w:lang w:val="en-US"/>
         </w:rPr>
         <w:t>6</w:t>
       </w:r>
@@ -3711,30 +3690,14 @@
           <w:rFonts w:cs="Times New Roman"/>
           <w:szCs w:val="28"/>
         </w:rPr>
-        <w:t xml:space="preserve">. </w:t>
-      </w:r>
-      <w:proofErr w:type="gramStart"/>
-      <w:r>
-        <w:rPr>
-          <w:rFonts w:cs="Times New Roman"/>
-          <w:szCs w:val="28"/>
-        </w:rPr>
-        <w:t>Во</w:t>
-      </w:r>
-      <w:r>
-        <w:rPr>
-          <w:rFonts w:cs="Times New Roman"/>
-          <w:szCs w:val="28"/>
-        </w:rPr>
-        <w:t xml:space="preserve"> время</w:t>
-      </w:r>
-      <w:proofErr w:type="gramEnd"/>
-      <w:r>
-        <w:rPr>
-          <w:rFonts w:cs="Times New Roman"/>
-          <w:szCs w:val="28"/>
-        </w:rPr>
-        <w:t xml:space="preserve"> тестирование было обнаружено, что даже в стрессовых ситуациях приложение продолжает функционировать, БД быстро обрабатывает запросы. Могут возникать небольшие задержки в работе интерфейса, но после выполнения череды запросов задержки перестают себя проявлять.</w:t>
+        <w:t>. Во</w:t>
+      </w:r>
+      <w:r>
+        <w:rPr>
+          <w:rFonts w:cs="Times New Roman"/>
+          <w:szCs w:val="28"/>
+        </w:rPr>
+        <w:t xml:space="preserve"> время тестирование было обнаружено, что даже в стрессовых ситуациях приложение продолжает функционировать, БД быстро обрабатывает запросы. Могут возникать небольшие задержки в работе интерфейса, но после выполнения череды запросов задержки перестают себя проявлять.</w:t>
       </w:r>
     </w:p>
     <w:p>
@@ -3828,994 +3791,2155 @@
           <w:rFonts w:cs="Times New Roman"/>
           <w:szCs w:val="28"/>
         </w:rPr>
-        <w:t xml:space="preserve"> была установлена библиотека </w:t>
-      </w:r>
-      <w:r>
-        <w:rPr>
-          <w:rFonts w:cs="Times New Roman"/>
-          <w:szCs w:val="28"/>
+        <w:t xml:space="preserve"> был написан следующий тест:</w:t>
+      </w:r>
+    </w:p>
+    <w:p>
+      <w:pPr>
+        <w:shd w:val="clear" w:color="auto" w:fill="2B2B2B"/>
+        <w:tabs>
+          <w:tab w:val="left" w:pos="916"/>
+          <w:tab w:val="left" w:pos="1832"/>
+          <w:tab w:val="left" w:pos="2748"/>
+          <w:tab w:val="left" w:pos="3664"/>
+          <w:tab w:val="left" w:pos="4580"/>
+          <w:tab w:val="left" w:pos="5496"/>
+          <w:tab w:val="left" w:pos="6412"/>
+          <w:tab w:val="left" w:pos="7328"/>
+          <w:tab w:val="left" w:pos="8244"/>
+          <w:tab w:val="left" w:pos="9160"/>
+          <w:tab w:val="left" w:pos="10076"/>
+          <w:tab w:val="left" w:pos="10992"/>
+          <w:tab w:val="left" w:pos="11908"/>
+          <w:tab w:val="left" w:pos="12824"/>
+          <w:tab w:val="left" w:pos="13740"/>
+          <w:tab w:val="left" w:pos="14656"/>
+        </w:tabs>
+        <w:spacing w:before="0" w:after="0" w:line="240" w:lineRule="auto"/>
+        <w:jc w:val="left"/>
+        <w:rPr>
+          <w:rFonts w:ascii="Courier New" w:eastAsia="Times New Roman" w:hAnsi="Courier New" w:cs="Courier New"/>
+          <w:color w:val="A9B7C6"/>
+          <w:sz w:val="20"/>
+          <w:szCs w:val="20"/>
+          <w:lang w:val="en-US" w:eastAsia="ru-RU"/>
+        </w:rPr>
+      </w:pPr>
+      <w:r>
+        <w:rPr>
+          <w:rFonts w:ascii="Courier New" w:eastAsia="Times New Roman" w:hAnsi="Courier New" w:cs="Courier New"/>
+          <w:color w:val="CC7832"/>
+          <w:sz w:val="20"/>
+          <w:szCs w:val="20"/>
+          <w:lang w:val="en-US" w:eastAsia="ru-RU"/>
+        </w:rPr>
+        <w:t xml:space="preserve">import </w:t>
+      </w:r>
+      <w:proofErr w:type="spellStart"/>
+      <w:r>
+        <w:rPr>
+          <w:rFonts w:ascii="Courier New" w:eastAsia="Times New Roman" w:hAnsi="Courier New" w:cs="Courier New"/>
+          <w:color w:val="A9B7C6"/>
+          <w:sz w:val="20"/>
+          <w:szCs w:val="20"/>
+          <w:lang w:val="en-US" w:eastAsia="ru-RU"/>
+        </w:rPr>
+        <w:t>unittest</w:t>
+      </w:r>
+      <w:proofErr w:type="spellEnd"/>
+      <w:r>
+        <w:rPr>
+          <w:rFonts w:ascii="Courier New" w:eastAsia="Times New Roman" w:hAnsi="Courier New" w:cs="Courier New"/>
+          <w:color w:val="A9B7C6"/>
+          <w:sz w:val="20"/>
+          <w:szCs w:val="20"/>
+          <w:lang w:val="en-US" w:eastAsia="ru-RU"/>
+        </w:rPr>
+        <w:br/>
+      </w:r>
+      <w:r>
+        <w:rPr>
+          <w:rFonts w:ascii="Courier New" w:eastAsia="Times New Roman" w:hAnsi="Courier New" w:cs="Courier New"/>
+          <w:color w:val="CC7832"/>
+          <w:sz w:val="20"/>
+          <w:szCs w:val="20"/>
+          <w:lang w:val="en-US" w:eastAsia="ru-RU"/>
+        </w:rPr>
+        <w:t xml:space="preserve">from </w:t>
+      </w:r>
+      <w:r>
+        <w:rPr>
+          <w:rFonts w:ascii="Courier New" w:eastAsia="Times New Roman" w:hAnsi="Courier New" w:cs="Courier New"/>
+          <w:color w:val="A9B7C6"/>
+          <w:sz w:val="20"/>
+          <w:szCs w:val="20"/>
+          <w:lang w:val="en-US" w:eastAsia="ru-RU"/>
+        </w:rPr>
+        <w:t xml:space="preserve">login </w:t>
+      </w:r>
+      <w:r>
+        <w:rPr>
+          <w:rFonts w:ascii="Courier New" w:eastAsia="Times New Roman" w:hAnsi="Courier New" w:cs="Courier New"/>
+          <w:color w:val="CC7832"/>
+          <w:sz w:val="20"/>
+          <w:szCs w:val="20"/>
+          <w:lang w:val="en-US" w:eastAsia="ru-RU"/>
+        </w:rPr>
+        <w:t xml:space="preserve">import </w:t>
+      </w:r>
+      <w:proofErr w:type="spellStart"/>
+      <w:r>
+        <w:rPr>
+          <w:rFonts w:ascii="Courier New" w:eastAsia="Times New Roman" w:hAnsi="Courier New" w:cs="Courier New"/>
+          <w:color w:val="A9B7C6"/>
+          <w:sz w:val="20"/>
+          <w:szCs w:val="20"/>
+          <w:lang w:val="en-US" w:eastAsia="ru-RU"/>
+        </w:rPr>
+        <w:t>check_credentials</w:t>
+      </w:r>
+      <w:proofErr w:type="spellEnd"/>
+      <w:r>
+        <w:rPr>
+          <w:rFonts w:ascii="Courier New" w:eastAsia="Times New Roman" w:hAnsi="Courier New" w:cs="Courier New"/>
+          <w:color w:val="A9B7C6"/>
+          <w:sz w:val="20"/>
+          <w:szCs w:val="20"/>
+          <w:lang w:val="en-US" w:eastAsia="ru-RU"/>
+        </w:rPr>
+        <w:br/>
+      </w:r>
+      <w:r>
+        <w:rPr>
+          <w:rFonts w:ascii="Courier New" w:eastAsia="Times New Roman" w:hAnsi="Courier New" w:cs="Courier New"/>
+          <w:color w:val="A9B7C6"/>
+          <w:sz w:val="20"/>
+          <w:szCs w:val="20"/>
+          <w:lang w:val="en-US" w:eastAsia="ru-RU"/>
+        </w:rPr>
+        <w:br/>
+      </w:r>
+      <w:r>
+        <w:rPr>
+          <w:rFonts w:ascii="Courier New" w:eastAsia="Times New Roman" w:hAnsi="Courier New" w:cs="Courier New"/>
+          <w:color w:val="CC7832"/>
+          <w:sz w:val="20"/>
+          <w:szCs w:val="20"/>
+          <w:lang w:val="en-US" w:eastAsia="ru-RU"/>
+        </w:rPr>
+        <w:t xml:space="preserve">class </w:t>
+      </w:r>
+      <w:proofErr w:type="spellStart"/>
+      <w:r>
+        <w:rPr>
+          <w:rFonts w:ascii="Courier New" w:eastAsia="Times New Roman" w:hAnsi="Courier New" w:cs="Courier New"/>
+          <w:color w:val="A9B7C6"/>
+          <w:sz w:val="20"/>
+          <w:szCs w:val="20"/>
+          <w:lang w:val="en-US" w:eastAsia="ru-RU"/>
+        </w:rPr>
+        <w:t>TestAuthorization</w:t>
+      </w:r>
+      <w:proofErr w:type="spellEnd"/>
+      <w:r>
+        <w:rPr>
+          <w:rFonts w:ascii="Courier New" w:eastAsia="Times New Roman" w:hAnsi="Courier New" w:cs="Courier New"/>
+          <w:color w:val="A9B7C6"/>
+          <w:sz w:val="20"/>
+          <w:szCs w:val="20"/>
+          <w:lang w:val="en-US" w:eastAsia="ru-RU"/>
+        </w:rPr>
+        <w:t>(</w:t>
+      </w:r>
+      <w:proofErr w:type="spellStart"/>
+      <w:r>
+        <w:rPr>
+          <w:rFonts w:ascii="Courier New" w:eastAsia="Times New Roman" w:hAnsi="Courier New" w:cs="Courier New"/>
+          <w:color w:val="A9B7C6"/>
+          <w:sz w:val="20"/>
+          <w:szCs w:val="20"/>
+          <w:lang w:val="en-US" w:eastAsia="ru-RU"/>
+        </w:rPr>
+        <w:t>unittest.TestCase</w:t>
+      </w:r>
+      <w:proofErr w:type="spellEnd"/>
+      <w:r>
+        <w:rPr>
+          <w:rFonts w:ascii="Courier New" w:eastAsia="Times New Roman" w:hAnsi="Courier New" w:cs="Courier New"/>
+          <w:color w:val="A9B7C6"/>
+          <w:sz w:val="20"/>
+          <w:szCs w:val="20"/>
+          <w:lang w:val="en-US" w:eastAsia="ru-RU"/>
+        </w:rPr>
+        <w:t>):</w:t>
+      </w:r>
+      <w:r>
+        <w:rPr>
+          <w:rFonts w:ascii="Courier New" w:eastAsia="Times New Roman" w:hAnsi="Courier New" w:cs="Courier New"/>
+          <w:color w:val="A9B7C6"/>
+          <w:sz w:val="20"/>
+          <w:szCs w:val="20"/>
+          <w:lang w:val="en-US" w:eastAsia="ru-RU"/>
+        </w:rPr>
+        <w:br/>
+        <w:t xml:space="preserve">    </w:t>
+      </w:r>
+      <w:r>
+        <w:rPr>
+          <w:rFonts w:ascii="Courier New" w:eastAsia="Times New Roman" w:hAnsi="Courier New" w:cs="Courier New"/>
+          <w:color w:val="CC7832"/>
+          <w:sz w:val="20"/>
+          <w:szCs w:val="20"/>
+          <w:lang w:val="en-US" w:eastAsia="ru-RU"/>
+        </w:rPr>
+        <w:t xml:space="preserve">def </w:t>
+      </w:r>
+      <w:proofErr w:type="spellStart"/>
+      <w:r>
+        <w:rPr>
+          <w:rFonts w:ascii="Courier New" w:eastAsia="Times New Roman" w:hAnsi="Courier New" w:cs="Courier New"/>
+          <w:color w:val="FFC66D"/>
+          <w:sz w:val="20"/>
+          <w:szCs w:val="20"/>
+          <w:lang w:val="en-US" w:eastAsia="ru-RU"/>
+        </w:rPr>
+        <w:t>test_login_valid_credentials</w:t>
+      </w:r>
+      <w:proofErr w:type="spellEnd"/>
+      <w:r>
+        <w:rPr>
+          <w:rFonts w:ascii="Courier New" w:eastAsia="Times New Roman" w:hAnsi="Courier New" w:cs="Courier New"/>
+          <w:color w:val="A9B7C6"/>
+          <w:sz w:val="20"/>
+          <w:szCs w:val="20"/>
+          <w:lang w:val="en-US" w:eastAsia="ru-RU"/>
+        </w:rPr>
+        <w:t>(</w:t>
+      </w:r>
+      <w:r>
+        <w:rPr>
+          <w:rFonts w:ascii="Courier New" w:eastAsia="Times New Roman" w:hAnsi="Courier New" w:cs="Courier New"/>
+          <w:color w:val="94558D"/>
+          <w:sz w:val="20"/>
+          <w:szCs w:val="20"/>
+          <w:lang w:val="en-US" w:eastAsia="ru-RU"/>
+        </w:rPr>
+        <w:t>self</w:t>
+      </w:r>
+      <w:r>
+        <w:rPr>
+          <w:rFonts w:ascii="Courier New" w:eastAsia="Times New Roman" w:hAnsi="Courier New" w:cs="Courier New"/>
+          <w:color w:val="A9B7C6"/>
+          <w:sz w:val="20"/>
+          <w:szCs w:val="20"/>
+          <w:lang w:val="en-US" w:eastAsia="ru-RU"/>
+        </w:rPr>
+        <w:t>):</w:t>
+      </w:r>
+      <w:r>
+        <w:rPr>
+          <w:rFonts w:ascii="Courier New" w:eastAsia="Times New Roman" w:hAnsi="Courier New" w:cs="Courier New"/>
+          <w:color w:val="A9B7C6"/>
+          <w:sz w:val="20"/>
+          <w:szCs w:val="20"/>
+          <w:lang w:val="en-US" w:eastAsia="ru-RU"/>
+        </w:rPr>
+        <w:br/>
+      </w:r>
+      <w:r>
+        <w:rPr>
+          <w:rFonts w:ascii="Courier New" w:eastAsia="Times New Roman" w:hAnsi="Courier New" w:cs="Courier New"/>
+          <w:color w:val="A9B7C6"/>
+          <w:sz w:val="20"/>
+          <w:szCs w:val="20"/>
+          <w:lang w:val="en-US" w:eastAsia="ru-RU"/>
+        </w:rPr>
+        <w:lastRenderedPageBreak/>
+        <w:t xml:space="preserve">        </w:t>
+      </w:r>
+      <w:r>
+        <w:rPr>
+          <w:rFonts w:ascii="Courier New" w:eastAsia="Times New Roman" w:hAnsi="Courier New" w:cs="Courier New"/>
+          <w:color w:val="808080"/>
+          <w:sz w:val="20"/>
+          <w:szCs w:val="20"/>
+          <w:lang w:val="en-US" w:eastAsia="ru-RU"/>
+        </w:rPr>
+        <w:t xml:space="preserve"># </w:t>
+      </w:r>
+      <w:r>
+        <w:rPr>
+          <w:rFonts w:ascii="Courier New" w:eastAsia="Times New Roman" w:hAnsi="Courier New" w:cs="Courier New"/>
+          <w:color w:val="808080"/>
+          <w:sz w:val="20"/>
+          <w:szCs w:val="20"/>
+          <w:lang w:eastAsia="ru-RU"/>
+        </w:rPr>
+        <w:t>Проверка</w:t>
+      </w:r>
+      <w:r>
+        <w:rPr>
+          <w:rFonts w:ascii="Courier New" w:eastAsia="Times New Roman" w:hAnsi="Courier New" w:cs="Courier New"/>
+          <w:color w:val="808080"/>
+          <w:sz w:val="20"/>
+          <w:szCs w:val="20"/>
+          <w:lang w:val="en-US" w:eastAsia="ru-RU"/>
+        </w:rPr>
+        <w:t xml:space="preserve"> </w:t>
+      </w:r>
+      <w:r>
+        <w:rPr>
+          <w:rFonts w:ascii="Courier New" w:eastAsia="Times New Roman" w:hAnsi="Courier New" w:cs="Courier New"/>
+          <w:color w:val="808080"/>
+          <w:sz w:val="20"/>
+          <w:szCs w:val="20"/>
+          <w:lang w:eastAsia="ru-RU"/>
+        </w:rPr>
+        <w:t>авторизации</w:t>
+      </w:r>
+      <w:r>
+        <w:rPr>
+          <w:rFonts w:ascii="Courier New" w:eastAsia="Times New Roman" w:hAnsi="Courier New" w:cs="Courier New"/>
+          <w:color w:val="808080"/>
+          <w:sz w:val="20"/>
+          <w:szCs w:val="20"/>
+          <w:lang w:val="en-US" w:eastAsia="ru-RU"/>
+        </w:rPr>
+        <w:t xml:space="preserve"> </w:t>
+      </w:r>
+      <w:r>
+        <w:rPr>
+          <w:rFonts w:ascii="Courier New" w:eastAsia="Times New Roman" w:hAnsi="Courier New" w:cs="Courier New"/>
+          <w:color w:val="808080"/>
+          <w:sz w:val="20"/>
+          <w:szCs w:val="20"/>
+          <w:lang w:eastAsia="ru-RU"/>
+        </w:rPr>
+        <w:t>с</w:t>
+      </w:r>
+      <w:r>
+        <w:rPr>
+          <w:rFonts w:ascii="Courier New" w:eastAsia="Times New Roman" w:hAnsi="Courier New" w:cs="Courier New"/>
+          <w:color w:val="808080"/>
+          <w:sz w:val="20"/>
+          <w:szCs w:val="20"/>
+          <w:lang w:val="en-US" w:eastAsia="ru-RU"/>
+        </w:rPr>
+        <w:t xml:space="preserve"> </w:t>
+      </w:r>
+      <w:r>
+        <w:rPr>
+          <w:rFonts w:ascii="Courier New" w:eastAsia="Times New Roman" w:hAnsi="Courier New" w:cs="Courier New"/>
+          <w:color w:val="808080"/>
+          <w:sz w:val="20"/>
+          <w:szCs w:val="20"/>
+          <w:lang w:eastAsia="ru-RU"/>
+        </w:rPr>
+        <w:t>правильными</w:t>
+      </w:r>
+      <w:r>
+        <w:rPr>
+          <w:rFonts w:ascii="Courier New" w:eastAsia="Times New Roman" w:hAnsi="Courier New" w:cs="Courier New"/>
+          <w:color w:val="808080"/>
+          <w:sz w:val="20"/>
+          <w:szCs w:val="20"/>
+          <w:lang w:val="en-US" w:eastAsia="ru-RU"/>
+        </w:rPr>
+        <w:t xml:space="preserve"> </w:t>
+      </w:r>
+      <w:r>
+        <w:rPr>
+          <w:rFonts w:ascii="Courier New" w:eastAsia="Times New Roman" w:hAnsi="Courier New" w:cs="Courier New"/>
+          <w:color w:val="808080"/>
+          <w:sz w:val="20"/>
+          <w:szCs w:val="20"/>
+          <w:lang w:eastAsia="ru-RU"/>
+        </w:rPr>
+        <w:t>учетными</w:t>
+      </w:r>
+      <w:r>
+        <w:rPr>
+          <w:rFonts w:ascii="Courier New" w:eastAsia="Times New Roman" w:hAnsi="Courier New" w:cs="Courier New"/>
+          <w:color w:val="808080"/>
+          <w:sz w:val="20"/>
+          <w:szCs w:val="20"/>
+          <w:lang w:val="en-US" w:eastAsia="ru-RU"/>
+        </w:rPr>
+        <w:t xml:space="preserve"> </w:t>
+      </w:r>
+      <w:r>
+        <w:rPr>
+          <w:rFonts w:ascii="Courier New" w:eastAsia="Times New Roman" w:hAnsi="Courier New" w:cs="Courier New"/>
+          <w:color w:val="808080"/>
+          <w:sz w:val="20"/>
+          <w:szCs w:val="20"/>
+          <w:lang w:eastAsia="ru-RU"/>
+        </w:rPr>
+        <w:t>данными</w:t>
+      </w:r>
+      <w:r>
+        <w:rPr>
+          <w:rFonts w:ascii="Courier New" w:eastAsia="Times New Roman" w:hAnsi="Courier New" w:cs="Courier New"/>
+          <w:color w:val="808080"/>
+          <w:sz w:val="20"/>
+          <w:szCs w:val="20"/>
+          <w:lang w:val="en-US" w:eastAsia="ru-RU"/>
+        </w:rPr>
+        <w:br/>
+        <w:t xml:space="preserve">        </w:t>
+      </w:r>
+      <w:r>
+        <w:rPr>
+          <w:rFonts w:ascii="Courier New" w:eastAsia="Times New Roman" w:hAnsi="Courier New" w:cs="Courier New"/>
+          <w:color w:val="A9B7C6"/>
+          <w:sz w:val="20"/>
+          <w:szCs w:val="20"/>
+          <w:lang w:val="en-US" w:eastAsia="ru-RU"/>
+        </w:rPr>
+        <w:t xml:space="preserve">email = </w:t>
+      </w:r>
+      <w:r>
+        <w:rPr>
+          <w:rFonts w:ascii="Courier New" w:eastAsia="Times New Roman" w:hAnsi="Courier New" w:cs="Courier New"/>
+          <w:color w:val="6A8759"/>
+          <w:sz w:val="20"/>
+          <w:szCs w:val="20"/>
+          <w:lang w:val="en-US" w:eastAsia="ru-RU"/>
+        </w:rPr>
+        <w:t>"user@example.com"</w:t>
+      </w:r>
+      <w:r>
+        <w:rPr>
+          <w:rFonts w:ascii="Courier New" w:eastAsia="Times New Roman" w:hAnsi="Courier New" w:cs="Courier New"/>
+          <w:color w:val="6A8759"/>
+          <w:sz w:val="20"/>
+          <w:szCs w:val="20"/>
+          <w:lang w:val="en-US" w:eastAsia="ru-RU"/>
+        </w:rPr>
+        <w:br/>
+        <w:t xml:space="preserve">        </w:t>
+      </w:r>
+      <w:r>
+        <w:rPr>
+          <w:rFonts w:ascii="Courier New" w:eastAsia="Times New Roman" w:hAnsi="Courier New" w:cs="Courier New"/>
+          <w:color w:val="A9B7C6"/>
+          <w:sz w:val="20"/>
+          <w:szCs w:val="20"/>
+          <w:lang w:val="en-US" w:eastAsia="ru-RU"/>
+        </w:rPr>
+        <w:t xml:space="preserve">password = </w:t>
+      </w:r>
+      <w:r>
+        <w:rPr>
+          <w:rFonts w:ascii="Courier New" w:eastAsia="Times New Roman" w:hAnsi="Courier New" w:cs="Courier New"/>
+          <w:color w:val="6A8759"/>
+          <w:sz w:val="20"/>
+          <w:szCs w:val="20"/>
+          <w:lang w:val="en-US" w:eastAsia="ru-RU"/>
+        </w:rPr>
+        <w:t>"password123"</w:t>
+      </w:r>
+      <w:r>
+        <w:rPr>
+          <w:rFonts w:ascii="Courier New" w:eastAsia="Times New Roman" w:hAnsi="Courier New" w:cs="Courier New"/>
+          <w:color w:val="6A8759"/>
+          <w:sz w:val="20"/>
+          <w:szCs w:val="20"/>
+          <w:lang w:val="en-US" w:eastAsia="ru-RU"/>
+        </w:rPr>
+        <w:br/>
+        <w:t xml:space="preserve">        </w:t>
+      </w:r>
+      <w:proofErr w:type="spellStart"/>
+      <w:r>
+        <w:rPr>
+          <w:rFonts w:ascii="Courier New" w:eastAsia="Times New Roman" w:hAnsi="Courier New" w:cs="Courier New"/>
+          <w:color w:val="A9B7C6"/>
+          <w:sz w:val="20"/>
+          <w:szCs w:val="20"/>
+          <w:lang w:val="en-US" w:eastAsia="ru-RU"/>
+        </w:rPr>
+        <w:t>expected_result</w:t>
+      </w:r>
+      <w:proofErr w:type="spellEnd"/>
+      <w:r>
+        <w:rPr>
+          <w:rFonts w:ascii="Courier New" w:eastAsia="Times New Roman" w:hAnsi="Courier New" w:cs="Courier New"/>
+          <w:color w:val="A9B7C6"/>
+          <w:sz w:val="20"/>
+          <w:szCs w:val="20"/>
+          <w:lang w:val="en-US" w:eastAsia="ru-RU"/>
+        </w:rPr>
+        <w:t xml:space="preserve"> = </w:t>
+      </w:r>
+      <w:r>
+        <w:rPr>
+          <w:rFonts w:ascii="Courier New" w:eastAsia="Times New Roman" w:hAnsi="Courier New" w:cs="Courier New"/>
+          <w:color w:val="CC7832"/>
+          <w:sz w:val="20"/>
+          <w:szCs w:val="20"/>
+          <w:lang w:val="en-US" w:eastAsia="ru-RU"/>
+        </w:rPr>
+        <w:t>True</w:t>
+      </w:r>
+      <w:r>
+        <w:rPr>
+          <w:rFonts w:ascii="Courier New" w:eastAsia="Times New Roman" w:hAnsi="Courier New" w:cs="Courier New"/>
+          <w:color w:val="CC7832"/>
+          <w:sz w:val="20"/>
+          <w:szCs w:val="20"/>
+          <w:lang w:val="en-US" w:eastAsia="ru-RU"/>
+        </w:rPr>
+        <w:br/>
+      </w:r>
+      <w:r>
+        <w:rPr>
+          <w:rFonts w:ascii="Courier New" w:eastAsia="Times New Roman" w:hAnsi="Courier New" w:cs="Courier New"/>
+          <w:color w:val="CC7832"/>
+          <w:sz w:val="20"/>
+          <w:szCs w:val="20"/>
+          <w:lang w:val="en-US" w:eastAsia="ru-RU"/>
+        </w:rPr>
+        <w:br/>
+        <w:t xml:space="preserve">        </w:t>
+      </w:r>
+      <w:r>
+        <w:rPr>
+          <w:rFonts w:ascii="Courier New" w:eastAsia="Times New Roman" w:hAnsi="Courier New" w:cs="Courier New"/>
+          <w:color w:val="A9B7C6"/>
+          <w:sz w:val="20"/>
+          <w:szCs w:val="20"/>
+          <w:lang w:val="en-US" w:eastAsia="ru-RU"/>
+        </w:rPr>
+        <w:t xml:space="preserve">result = </w:t>
+      </w:r>
+      <w:proofErr w:type="spellStart"/>
+      <w:r>
+        <w:rPr>
+          <w:rFonts w:ascii="Courier New" w:eastAsia="Times New Roman" w:hAnsi="Courier New" w:cs="Courier New"/>
+          <w:color w:val="A9B7C6"/>
+          <w:sz w:val="20"/>
+          <w:szCs w:val="20"/>
+          <w:lang w:val="en-US" w:eastAsia="ru-RU"/>
+        </w:rPr>
+        <w:t>check_credentials</w:t>
+      </w:r>
+      <w:proofErr w:type="spellEnd"/>
+      <w:r>
+        <w:rPr>
+          <w:rFonts w:ascii="Courier New" w:eastAsia="Times New Roman" w:hAnsi="Courier New" w:cs="Courier New"/>
+          <w:color w:val="A9B7C6"/>
+          <w:sz w:val="20"/>
+          <w:szCs w:val="20"/>
+          <w:lang w:val="en-US" w:eastAsia="ru-RU"/>
+        </w:rPr>
+        <w:t>(email</w:t>
+      </w:r>
+      <w:r>
+        <w:rPr>
+          <w:rFonts w:ascii="Courier New" w:eastAsia="Times New Roman" w:hAnsi="Courier New" w:cs="Courier New"/>
+          <w:color w:val="CC7832"/>
+          <w:sz w:val="20"/>
+          <w:szCs w:val="20"/>
+          <w:lang w:val="en-US" w:eastAsia="ru-RU"/>
+        </w:rPr>
+        <w:t xml:space="preserve">, </w:t>
+      </w:r>
+      <w:r>
+        <w:rPr>
+          <w:rFonts w:ascii="Courier New" w:eastAsia="Times New Roman" w:hAnsi="Courier New" w:cs="Courier New"/>
+          <w:color w:val="A9B7C6"/>
+          <w:sz w:val="20"/>
+          <w:szCs w:val="20"/>
+          <w:lang w:val="en-US" w:eastAsia="ru-RU"/>
+        </w:rPr>
+        <w:t>password)</w:t>
+      </w:r>
+      <w:r>
+        <w:rPr>
+          <w:rFonts w:ascii="Courier New" w:eastAsia="Times New Roman" w:hAnsi="Courier New" w:cs="Courier New"/>
+          <w:color w:val="A9B7C6"/>
+          <w:sz w:val="20"/>
+          <w:szCs w:val="20"/>
+          <w:lang w:val="en-US" w:eastAsia="ru-RU"/>
+        </w:rPr>
+        <w:br/>
+        <w:t xml:space="preserve">        </w:t>
+      </w:r>
+      <w:proofErr w:type="spellStart"/>
+      <w:r>
+        <w:rPr>
+          <w:rFonts w:ascii="Courier New" w:eastAsia="Times New Roman" w:hAnsi="Courier New" w:cs="Courier New"/>
+          <w:color w:val="94558D"/>
+          <w:sz w:val="20"/>
+          <w:szCs w:val="20"/>
+          <w:lang w:val="en-US" w:eastAsia="ru-RU"/>
+        </w:rPr>
+        <w:t>self</w:t>
+      </w:r>
+      <w:r>
+        <w:rPr>
+          <w:rFonts w:ascii="Courier New" w:eastAsia="Times New Roman" w:hAnsi="Courier New" w:cs="Courier New"/>
+          <w:color w:val="A9B7C6"/>
+          <w:sz w:val="20"/>
+          <w:szCs w:val="20"/>
+          <w:lang w:val="en-US" w:eastAsia="ru-RU"/>
+        </w:rPr>
+        <w:t>.assertEqual</w:t>
+      </w:r>
+      <w:proofErr w:type="spellEnd"/>
+      <w:r>
+        <w:rPr>
+          <w:rFonts w:ascii="Courier New" w:eastAsia="Times New Roman" w:hAnsi="Courier New" w:cs="Courier New"/>
+          <w:color w:val="A9B7C6"/>
+          <w:sz w:val="20"/>
+          <w:szCs w:val="20"/>
+          <w:lang w:val="en-US" w:eastAsia="ru-RU"/>
+        </w:rPr>
+        <w:t>(result</w:t>
+      </w:r>
+      <w:r>
+        <w:rPr>
+          <w:rFonts w:ascii="Courier New" w:eastAsia="Times New Roman" w:hAnsi="Courier New" w:cs="Courier New"/>
+          <w:color w:val="CC7832"/>
+          <w:sz w:val="20"/>
+          <w:szCs w:val="20"/>
+          <w:lang w:val="en-US" w:eastAsia="ru-RU"/>
+        </w:rPr>
+        <w:t xml:space="preserve">, </w:t>
+      </w:r>
+      <w:proofErr w:type="spellStart"/>
+      <w:r>
+        <w:rPr>
+          <w:rFonts w:ascii="Courier New" w:eastAsia="Times New Roman" w:hAnsi="Courier New" w:cs="Courier New"/>
+          <w:color w:val="A9B7C6"/>
+          <w:sz w:val="20"/>
+          <w:szCs w:val="20"/>
+          <w:lang w:val="en-US" w:eastAsia="ru-RU"/>
+        </w:rPr>
+        <w:t>expected_result</w:t>
+      </w:r>
+      <w:proofErr w:type="spellEnd"/>
+      <w:r>
+        <w:rPr>
+          <w:rFonts w:ascii="Courier New" w:eastAsia="Times New Roman" w:hAnsi="Courier New" w:cs="Courier New"/>
+          <w:color w:val="A9B7C6"/>
+          <w:sz w:val="20"/>
+          <w:szCs w:val="20"/>
+          <w:lang w:val="en-US" w:eastAsia="ru-RU"/>
+        </w:rPr>
+        <w:t>)</w:t>
+      </w:r>
+      <w:r>
+        <w:rPr>
+          <w:rFonts w:ascii="Courier New" w:eastAsia="Times New Roman" w:hAnsi="Courier New" w:cs="Courier New"/>
+          <w:color w:val="A9B7C6"/>
+          <w:sz w:val="20"/>
+          <w:szCs w:val="20"/>
+          <w:lang w:val="en-US" w:eastAsia="ru-RU"/>
+        </w:rPr>
+        <w:br/>
+      </w:r>
+      <w:r>
+        <w:rPr>
+          <w:rFonts w:ascii="Courier New" w:eastAsia="Times New Roman" w:hAnsi="Courier New" w:cs="Courier New"/>
+          <w:color w:val="A9B7C6"/>
+          <w:sz w:val="20"/>
+          <w:szCs w:val="20"/>
+          <w:lang w:val="en-US" w:eastAsia="ru-RU"/>
+        </w:rPr>
+        <w:br/>
+        <w:t xml:space="preserve">    </w:t>
+      </w:r>
+      <w:r>
+        <w:rPr>
+          <w:rFonts w:ascii="Courier New" w:eastAsia="Times New Roman" w:hAnsi="Courier New" w:cs="Courier New"/>
+          <w:color w:val="CC7832"/>
+          <w:sz w:val="20"/>
+          <w:szCs w:val="20"/>
+          <w:lang w:val="en-US" w:eastAsia="ru-RU"/>
+        </w:rPr>
+        <w:t xml:space="preserve">def </w:t>
+      </w:r>
+      <w:proofErr w:type="spellStart"/>
+      <w:r>
+        <w:rPr>
+          <w:rFonts w:ascii="Courier New" w:eastAsia="Times New Roman" w:hAnsi="Courier New" w:cs="Courier New"/>
+          <w:color w:val="FFC66D"/>
+          <w:sz w:val="20"/>
+          <w:szCs w:val="20"/>
+          <w:lang w:val="en-US" w:eastAsia="ru-RU"/>
+        </w:rPr>
+        <w:t>test_login_invalid_credentials</w:t>
+      </w:r>
+      <w:proofErr w:type="spellEnd"/>
+      <w:r>
+        <w:rPr>
+          <w:rFonts w:ascii="Courier New" w:eastAsia="Times New Roman" w:hAnsi="Courier New" w:cs="Courier New"/>
+          <w:color w:val="A9B7C6"/>
+          <w:sz w:val="20"/>
+          <w:szCs w:val="20"/>
+          <w:lang w:val="en-US" w:eastAsia="ru-RU"/>
+        </w:rPr>
+        <w:t>(</w:t>
+      </w:r>
+      <w:r>
+        <w:rPr>
+          <w:rFonts w:ascii="Courier New" w:eastAsia="Times New Roman" w:hAnsi="Courier New" w:cs="Courier New"/>
+          <w:color w:val="94558D"/>
+          <w:sz w:val="20"/>
+          <w:szCs w:val="20"/>
+          <w:lang w:val="en-US" w:eastAsia="ru-RU"/>
+        </w:rPr>
+        <w:t>self</w:t>
+      </w:r>
+      <w:r>
+        <w:rPr>
+          <w:rFonts w:ascii="Courier New" w:eastAsia="Times New Roman" w:hAnsi="Courier New" w:cs="Courier New"/>
+          <w:color w:val="A9B7C6"/>
+          <w:sz w:val="20"/>
+          <w:szCs w:val="20"/>
+          <w:lang w:val="en-US" w:eastAsia="ru-RU"/>
+        </w:rPr>
+        <w:t>):</w:t>
+      </w:r>
+      <w:r>
+        <w:rPr>
+          <w:rFonts w:ascii="Courier New" w:eastAsia="Times New Roman" w:hAnsi="Courier New" w:cs="Courier New"/>
+          <w:color w:val="A9B7C6"/>
+          <w:sz w:val="20"/>
+          <w:szCs w:val="20"/>
+          <w:lang w:val="en-US" w:eastAsia="ru-RU"/>
+        </w:rPr>
+        <w:br/>
+        <w:t xml:space="preserve">        </w:t>
+      </w:r>
+      <w:r>
+        <w:rPr>
+          <w:rFonts w:ascii="Courier New" w:eastAsia="Times New Roman" w:hAnsi="Courier New" w:cs="Courier New"/>
+          <w:color w:val="808080"/>
+          <w:sz w:val="20"/>
+          <w:szCs w:val="20"/>
+          <w:lang w:val="en-US" w:eastAsia="ru-RU"/>
+        </w:rPr>
+        <w:t xml:space="preserve"># </w:t>
+      </w:r>
+      <w:r>
+        <w:rPr>
+          <w:rFonts w:ascii="Courier New" w:eastAsia="Times New Roman" w:hAnsi="Courier New" w:cs="Courier New"/>
+          <w:color w:val="808080"/>
+          <w:sz w:val="20"/>
+          <w:szCs w:val="20"/>
+          <w:lang w:eastAsia="ru-RU"/>
+        </w:rPr>
+        <w:t>Проверка</w:t>
+      </w:r>
+      <w:r>
+        <w:rPr>
+          <w:rFonts w:ascii="Courier New" w:eastAsia="Times New Roman" w:hAnsi="Courier New" w:cs="Courier New"/>
+          <w:color w:val="808080"/>
+          <w:sz w:val="20"/>
+          <w:szCs w:val="20"/>
+          <w:lang w:val="en-US" w:eastAsia="ru-RU"/>
+        </w:rPr>
+        <w:t xml:space="preserve"> </w:t>
+      </w:r>
+      <w:r>
+        <w:rPr>
+          <w:rFonts w:ascii="Courier New" w:eastAsia="Times New Roman" w:hAnsi="Courier New" w:cs="Courier New"/>
+          <w:color w:val="808080"/>
+          <w:sz w:val="20"/>
+          <w:szCs w:val="20"/>
+          <w:lang w:eastAsia="ru-RU"/>
+        </w:rPr>
+        <w:t>авторизации</w:t>
+      </w:r>
+      <w:r>
+        <w:rPr>
+          <w:rFonts w:ascii="Courier New" w:eastAsia="Times New Roman" w:hAnsi="Courier New" w:cs="Courier New"/>
+          <w:color w:val="808080"/>
+          <w:sz w:val="20"/>
+          <w:szCs w:val="20"/>
+          <w:lang w:val="en-US" w:eastAsia="ru-RU"/>
+        </w:rPr>
+        <w:t xml:space="preserve"> </w:t>
+      </w:r>
+      <w:r>
+        <w:rPr>
+          <w:rFonts w:ascii="Courier New" w:eastAsia="Times New Roman" w:hAnsi="Courier New" w:cs="Courier New"/>
+          <w:color w:val="808080"/>
+          <w:sz w:val="20"/>
+          <w:szCs w:val="20"/>
+          <w:lang w:eastAsia="ru-RU"/>
+        </w:rPr>
+        <w:t>с</w:t>
+      </w:r>
+      <w:r>
+        <w:rPr>
+          <w:rFonts w:ascii="Courier New" w:eastAsia="Times New Roman" w:hAnsi="Courier New" w:cs="Courier New"/>
+          <w:color w:val="808080"/>
+          <w:sz w:val="20"/>
+          <w:szCs w:val="20"/>
+          <w:lang w:val="en-US" w:eastAsia="ru-RU"/>
+        </w:rPr>
+        <w:t xml:space="preserve"> </w:t>
+      </w:r>
+      <w:r>
+        <w:rPr>
+          <w:rFonts w:ascii="Courier New" w:eastAsia="Times New Roman" w:hAnsi="Courier New" w:cs="Courier New"/>
+          <w:color w:val="808080"/>
+          <w:sz w:val="20"/>
+          <w:szCs w:val="20"/>
+          <w:lang w:eastAsia="ru-RU"/>
+        </w:rPr>
+        <w:t>неправильными</w:t>
+      </w:r>
+      <w:r>
+        <w:rPr>
+          <w:rFonts w:ascii="Courier New" w:eastAsia="Times New Roman" w:hAnsi="Courier New" w:cs="Courier New"/>
+          <w:color w:val="808080"/>
+          <w:sz w:val="20"/>
+          <w:szCs w:val="20"/>
+          <w:lang w:val="en-US" w:eastAsia="ru-RU"/>
+        </w:rPr>
+        <w:t xml:space="preserve"> </w:t>
+      </w:r>
+      <w:r>
+        <w:rPr>
+          <w:rFonts w:ascii="Courier New" w:eastAsia="Times New Roman" w:hAnsi="Courier New" w:cs="Courier New"/>
+          <w:color w:val="808080"/>
+          <w:sz w:val="20"/>
+          <w:szCs w:val="20"/>
+          <w:lang w:eastAsia="ru-RU"/>
+        </w:rPr>
+        <w:t>учетными</w:t>
+      </w:r>
+      <w:r>
+        <w:rPr>
+          <w:rFonts w:ascii="Courier New" w:eastAsia="Times New Roman" w:hAnsi="Courier New" w:cs="Courier New"/>
+          <w:color w:val="808080"/>
+          <w:sz w:val="20"/>
+          <w:szCs w:val="20"/>
+          <w:lang w:val="en-US" w:eastAsia="ru-RU"/>
+        </w:rPr>
+        <w:t xml:space="preserve"> </w:t>
+      </w:r>
+      <w:r>
+        <w:rPr>
+          <w:rFonts w:ascii="Courier New" w:eastAsia="Times New Roman" w:hAnsi="Courier New" w:cs="Courier New"/>
+          <w:color w:val="808080"/>
+          <w:sz w:val="20"/>
+          <w:szCs w:val="20"/>
+          <w:lang w:eastAsia="ru-RU"/>
+        </w:rPr>
+        <w:t>данными</w:t>
+      </w:r>
+      <w:r>
+        <w:rPr>
+          <w:rFonts w:ascii="Courier New" w:eastAsia="Times New Roman" w:hAnsi="Courier New" w:cs="Courier New"/>
+          <w:color w:val="808080"/>
+          <w:sz w:val="20"/>
+          <w:szCs w:val="20"/>
+          <w:lang w:val="en-US" w:eastAsia="ru-RU"/>
+        </w:rPr>
+        <w:br/>
+        <w:t xml:space="preserve">        </w:t>
+      </w:r>
+      <w:r>
+        <w:rPr>
+          <w:rFonts w:ascii="Courier New" w:eastAsia="Times New Roman" w:hAnsi="Courier New" w:cs="Courier New"/>
+          <w:color w:val="A9B7C6"/>
+          <w:sz w:val="20"/>
+          <w:szCs w:val="20"/>
+          <w:lang w:val="en-US" w:eastAsia="ru-RU"/>
+        </w:rPr>
+        <w:t xml:space="preserve">email = </w:t>
+      </w:r>
+      <w:r>
+        <w:rPr>
+          <w:rFonts w:ascii="Courier New" w:eastAsia="Times New Roman" w:hAnsi="Courier New" w:cs="Courier New"/>
+          <w:color w:val="6A8759"/>
+          <w:sz w:val="20"/>
+          <w:szCs w:val="20"/>
+          <w:lang w:val="en-US" w:eastAsia="ru-RU"/>
+        </w:rPr>
+        <w:t>"user@example.com"</w:t>
+      </w:r>
+      <w:r>
+        <w:rPr>
+          <w:rFonts w:ascii="Courier New" w:eastAsia="Times New Roman" w:hAnsi="Courier New" w:cs="Courier New"/>
+          <w:color w:val="6A8759"/>
+          <w:sz w:val="20"/>
+          <w:szCs w:val="20"/>
+          <w:lang w:val="en-US" w:eastAsia="ru-RU"/>
+        </w:rPr>
+        <w:br/>
+        <w:t xml:space="preserve">        </w:t>
+      </w:r>
+      <w:r>
+        <w:rPr>
+          <w:rFonts w:ascii="Courier New" w:eastAsia="Times New Roman" w:hAnsi="Courier New" w:cs="Courier New"/>
+          <w:color w:val="A9B7C6"/>
+          <w:sz w:val="20"/>
+          <w:szCs w:val="20"/>
+          <w:lang w:val="en-US" w:eastAsia="ru-RU"/>
+        </w:rPr>
+        <w:t xml:space="preserve">password = </w:t>
+      </w:r>
+      <w:r>
+        <w:rPr>
+          <w:rFonts w:ascii="Courier New" w:eastAsia="Times New Roman" w:hAnsi="Courier New" w:cs="Courier New"/>
+          <w:color w:val="6A8759"/>
+          <w:sz w:val="20"/>
+          <w:szCs w:val="20"/>
+          <w:lang w:val="en-US" w:eastAsia="ru-RU"/>
+        </w:rPr>
+        <w:t>"</w:t>
+      </w:r>
+      <w:proofErr w:type="spellStart"/>
+      <w:r>
+        <w:rPr>
+          <w:rFonts w:ascii="Courier New" w:eastAsia="Times New Roman" w:hAnsi="Courier New" w:cs="Courier New"/>
+          <w:color w:val="6A8759"/>
+          <w:sz w:val="20"/>
+          <w:szCs w:val="20"/>
+          <w:lang w:val="en-US" w:eastAsia="ru-RU"/>
+        </w:rPr>
+        <w:t>wrongpassword</w:t>
+      </w:r>
+      <w:proofErr w:type="spellEnd"/>
+      <w:r>
+        <w:rPr>
+          <w:rFonts w:ascii="Courier New" w:eastAsia="Times New Roman" w:hAnsi="Courier New" w:cs="Courier New"/>
+          <w:color w:val="6A8759"/>
+          <w:sz w:val="20"/>
+          <w:szCs w:val="20"/>
+          <w:lang w:val="en-US" w:eastAsia="ru-RU"/>
+        </w:rPr>
+        <w:t>"</w:t>
+      </w:r>
+      <w:r>
+        <w:rPr>
+          <w:rFonts w:ascii="Courier New" w:eastAsia="Times New Roman" w:hAnsi="Courier New" w:cs="Courier New"/>
+          <w:color w:val="6A8759"/>
+          <w:sz w:val="20"/>
+          <w:szCs w:val="20"/>
+          <w:lang w:val="en-US" w:eastAsia="ru-RU"/>
+        </w:rPr>
+        <w:br/>
+        <w:t xml:space="preserve">        </w:t>
+      </w:r>
+      <w:proofErr w:type="spellStart"/>
+      <w:r>
+        <w:rPr>
+          <w:rFonts w:ascii="Courier New" w:eastAsia="Times New Roman" w:hAnsi="Courier New" w:cs="Courier New"/>
+          <w:color w:val="A9B7C6"/>
+          <w:sz w:val="20"/>
+          <w:szCs w:val="20"/>
+          <w:lang w:val="en-US" w:eastAsia="ru-RU"/>
+        </w:rPr>
+        <w:t>expected_result</w:t>
+      </w:r>
+      <w:proofErr w:type="spellEnd"/>
+      <w:r>
+        <w:rPr>
+          <w:rFonts w:ascii="Courier New" w:eastAsia="Times New Roman" w:hAnsi="Courier New" w:cs="Courier New"/>
+          <w:color w:val="A9B7C6"/>
+          <w:sz w:val="20"/>
+          <w:szCs w:val="20"/>
+          <w:lang w:val="en-US" w:eastAsia="ru-RU"/>
+        </w:rPr>
+        <w:t xml:space="preserve"> = </w:t>
+      </w:r>
+      <w:r>
+        <w:rPr>
+          <w:rFonts w:ascii="Courier New" w:eastAsia="Times New Roman" w:hAnsi="Courier New" w:cs="Courier New"/>
+          <w:color w:val="CC7832"/>
+          <w:sz w:val="20"/>
+          <w:szCs w:val="20"/>
+          <w:lang w:val="en-US" w:eastAsia="ru-RU"/>
+        </w:rPr>
+        <w:t>False</w:t>
+      </w:r>
+      <w:r>
+        <w:rPr>
+          <w:rFonts w:ascii="Courier New" w:eastAsia="Times New Roman" w:hAnsi="Courier New" w:cs="Courier New"/>
+          <w:color w:val="CC7832"/>
+          <w:sz w:val="20"/>
+          <w:szCs w:val="20"/>
+          <w:lang w:val="en-US" w:eastAsia="ru-RU"/>
+        </w:rPr>
+        <w:br/>
+      </w:r>
+      <w:r>
+        <w:rPr>
+          <w:rFonts w:ascii="Courier New" w:eastAsia="Times New Roman" w:hAnsi="Courier New" w:cs="Courier New"/>
+          <w:color w:val="CC7832"/>
+          <w:sz w:val="20"/>
+          <w:szCs w:val="20"/>
+          <w:lang w:val="en-US" w:eastAsia="ru-RU"/>
+        </w:rPr>
+        <w:br/>
+        <w:t xml:space="preserve">        </w:t>
+      </w:r>
+      <w:r>
+        <w:rPr>
+          <w:rFonts w:ascii="Courier New" w:eastAsia="Times New Roman" w:hAnsi="Courier New" w:cs="Courier New"/>
+          <w:color w:val="A9B7C6"/>
+          <w:sz w:val="20"/>
+          <w:szCs w:val="20"/>
+          <w:lang w:val="en-US" w:eastAsia="ru-RU"/>
+        </w:rPr>
+        <w:t xml:space="preserve">result = </w:t>
+      </w:r>
+      <w:proofErr w:type="spellStart"/>
+      <w:r>
+        <w:rPr>
+          <w:rFonts w:ascii="Courier New" w:eastAsia="Times New Roman" w:hAnsi="Courier New" w:cs="Courier New"/>
+          <w:color w:val="A9B7C6"/>
+          <w:sz w:val="20"/>
+          <w:szCs w:val="20"/>
+          <w:lang w:val="en-US" w:eastAsia="ru-RU"/>
+        </w:rPr>
+        <w:t>check_credentials</w:t>
+      </w:r>
+      <w:proofErr w:type="spellEnd"/>
+      <w:r>
+        <w:rPr>
+          <w:rFonts w:ascii="Courier New" w:eastAsia="Times New Roman" w:hAnsi="Courier New" w:cs="Courier New"/>
+          <w:color w:val="A9B7C6"/>
+          <w:sz w:val="20"/>
+          <w:szCs w:val="20"/>
+          <w:lang w:val="en-US" w:eastAsia="ru-RU"/>
+        </w:rPr>
+        <w:t>(email</w:t>
+      </w:r>
+      <w:r>
+        <w:rPr>
+          <w:rFonts w:ascii="Courier New" w:eastAsia="Times New Roman" w:hAnsi="Courier New" w:cs="Courier New"/>
+          <w:color w:val="CC7832"/>
+          <w:sz w:val="20"/>
+          <w:szCs w:val="20"/>
+          <w:lang w:val="en-US" w:eastAsia="ru-RU"/>
+        </w:rPr>
+        <w:t xml:space="preserve">, </w:t>
+      </w:r>
+      <w:r>
+        <w:rPr>
+          <w:rFonts w:ascii="Courier New" w:eastAsia="Times New Roman" w:hAnsi="Courier New" w:cs="Courier New"/>
+          <w:color w:val="A9B7C6"/>
+          <w:sz w:val="20"/>
+          <w:szCs w:val="20"/>
+          <w:lang w:val="en-US" w:eastAsia="ru-RU"/>
+        </w:rPr>
+        <w:t>password)</w:t>
+      </w:r>
+      <w:r>
+        <w:rPr>
+          <w:rFonts w:ascii="Courier New" w:eastAsia="Times New Roman" w:hAnsi="Courier New" w:cs="Courier New"/>
+          <w:color w:val="A9B7C6"/>
+          <w:sz w:val="20"/>
+          <w:szCs w:val="20"/>
+          <w:lang w:val="en-US" w:eastAsia="ru-RU"/>
+        </w:rPr>
+        <w:br/>
+        <w:t xml:space="preserve">        </w:t>
+      </w:r>
+      <w:proofErr w:type="spellStart"/>
+      <w:r>
+        <w:rPr>
+          <w:rFonts w:ascii="Courier New" w:eastAsia="Times New Roman" w:hAnsi="Courier New" w:cs="Courier New"/>
+          <w:color w:val="94558D"/>
+          <w:sz w:val="20"/>
+          <w:szCs w:val="20"/>
+          <w:lang w:val="en-US" w:eastAsia="ru-RU"/>
+        </w:rPr>
+        <w:t>self</w:t>
+      </w:r>
+      <w:r>
+        <w:rPr>
+          <w:rFonts w:ascii="Courier New" w:eastAsia="Times New Roman" w:hAnsi="Courier New" w:cs="Courier New"/>
+          <w:color w:val="A9B7C6"/>
+          <w:sz w:val="20"/>
+          <w:szCs w:val="20"/>
+          <w:lang w:val="en-US" w:eastAsia="ru-RU"/>
+        </w:rPr>
+        <w:t>.assertEqual</w:t>
+      </w:r>
+      <w:proofErr w:type="spellEnd"/>
+      <w:r>
+        <w:rPr>
+          <w:rFonts w:ascii="Courier New" w:eastAsia="Times New Roman" w:hAnsi="Courier New" w:cs="Courier New"/>
+          <w:color w:val="A9B7C6"/>
+          <w:sz w:val="20"/>
+          <w:szCs w:val="20"/>
+          <w:lang w:val="en-US" w:eastAsia="ru-RU"/>
+        </w:rPr>
+        <w:t>(result</w:t>
+      </w:r>
+      <w:r>
+        <w:rPr>
+          <w:rFonts w:ascii="Courier New" w:eastAsia="Times New Roman" w:hAnsi="Courier New" w:cs="Courier New"/>
+          <w:color w:val="CC7832"/>
+          <w:sz w:val="20"/>
+          <w:szCs w:val="20"/>
+          <w:lang w:val="en-US" w:eastAsia="ru-RU"/>
+        </w:rPr>
+        <w:t xml:space="preserve">, </w:t>
+      </w:r>
+      <w:proofErr w:type="spellStart"/>
+      <w:r>
+        <w:rPr>
+          <w:rFonts w:ascii="Courier New" w:eastAsia="Times New Roman" w:hAnsi="Courier New" w:cs="Courier New"/>
+          <w:color w:val="A9B7C6"/>
+          <w:sz w:val="20"/>
+          <w:szCs w:val="20"/>
+          <w:lang w:val="en-US" w:eastAsia="ru-RU"/>
+        </w:rPr>
+        <w:t>expected_result</w:t>
+      </w:r>
+      <w:proofErr w:type="spellEnd"/>
+      <w:r>
+        <w:rPr>
+          <w:rFonts w:ascii="Courier New" w:eastAsia="Times New Roman" w:hAnsi="Courier New" w:cs="Courier New"/>
+          <w:color w:val="A9B7C6"/>
+          <w:sz w:val="20"/>
+          <w:szCs w:val="20"/>
+          <w:lang w:val="en-US" w:eastAsia="ru-RU"/>
+        </w:rPr>
+        <w:t>)</w:t>
+      </w:r>
+      <w:r>
+        <w:rPr>
+          <w:rFonts w:ascii="Courier New" w:eastAsia="Times New Roman" w:hAnsi="Courier New" w:cs="Courier New"/>
+          <w:color w:val="A9B7C6"/>
+          <w:sz w:val="20"/>
+          <w:szCs w:val="20"/>
+          <w:lang w:val="en-US" w:eastAsia="ru-RU"/>
+        </w:rPr>
+        <w:br/>
+      </w:r>
+      <w:r>
+        <w:rPr>
+          <w:rFonts w:ascii="Courier New" w:eastAsia="Times New Roman" w:hAnsi="Courier New" w:cs="Courier New"/>
+          <w:color w:val="A9B7C6"/>
+          <w:sz w:val="20"/>
+          <w:szCs w:val="20"/>
+          <w:lang w:val="en-US" w:eastAsia="ru-RU"/>
+        </w:rPr>
+        <w:br/>
+        <w:t xml:space="preserve">    </w:t>
+      </w:r>
+      <w:r>
+        <w:rPr>
+          <w:rFonts w:ascii="Courier New" w:eastAsia="Times New Roman" w:hAnsi="Courier New" w:cs="Courier New"/>
+          <w:color w:val="CC7832"/>
+          <w:sz w:val="20"/>
+          <w:szCs w:val="20"/>
+          <w:lang w:val="en-US" w:eastAsia="ru-RU"/>
+        </w:rPr>
+        <w:t xml:space="preserve">def </w:t>
+      </w:r>
+      <w:proofErr w:type="spellStart"/>
+      <w:r>
+        <w:rPr>
+          <w:rFonts w:ascii="Courier New" w:eastAsia="Times New Roman" w:hAnsi="Courier New" w:cs="Courier New"/>
+          <w:color w:val="FFC66D"/>
+          <w:sz w:val="20"/>
+          <w:szCs w:val="20"/>
+          <w:lang w:val="en-US" w:eastAsia="ru-RU"/>
+        </w:rPr>
+        <w:t>test_login_empty_credentials</w:t>
+      </w:r>
+      <w:proofErr w:type="spellEnd"/>
+      <w:r>
+        <w:rPr>
+          <w:rFonts w:ascii="Courier New" w:eastAsia="Times New Roman" w:hAnsi="Courier New" w:cs="Courier New"/>
+          <w:color w:val="A9B7C6"/>
+          <w:sz w:val="20"/>
+          <w:szCs w:val="20"/>
+          <w:lang w:val="en-US" w:eastAsia="ru-RU"/>
+        </w:rPr>
+        <w:t>(</w:t>
+      </w:r>
+      <w:r>
+        <w:rPr>
+          <w:rFonts w:ascii="Courier New" w:eastAsia="Times New Roman" w:hAnsi="Courier New" w:cs="Courier New"/>
+          <w:color w:val="94558D"/>
+          <w:sz w:val="20"/>
+          <w:szCs w:val="20"/>
+          <w:lang w:val="en-US" w:eastAsia="ru-RU"/>
+        </w:rPr>
+        <w:t>self</w:t>
+      </w:r>
+      <w:r>
+        <w:rPr>
+          <w:rFonts w:ascii="Courier New" w:eastAsia="Times New Roman" w:hAnsi="Courier New" w:cs="Courier New"/>
+          <w:color w:val="A9B7C6"/>
+          <w:sz w:val="20"/>
+          <w:szCs w:val="20"/>
+          <w:lang w:val="en-US" w:eastAsia="ru-RU"/>
+        </w:rPr>
+        <w:t>):</w:t>
+      </w:r>
+      <w:r>
+        <w:rPr>
+          <w:rFonts w:ascii="Courier New" w:eastAsia="Times New Roman" w:hAnsi="Courier New" w:cs="Courier New"/>
+          <w:color w:val="A9B7C6"/>
+          <w:sz w:val="20"/>
+          <w:szCs w:val="20"/>
+          <w:lang w:val="en-US" w:eastAsia="ru-RU"/>
+        </w:rPr>
+        <w:br/>
+        <w:t xml:space="preserve">        </w:t>
+      </w:r>
+      <w:r>
+        <w:rPr>
+          <w:rFonts w:ascii="Courier New" w:eastAsia="Times New Roman" w:hAnsi="Courier New" w:cs="Courier New"/>
+          <w:color w:val="808080"/>
+          <w:sz w:val="20"/>
+          <w:szCs w:val="20"/>
+          <w:lang w:val="en-US" w:eastAsia="ru-RU"/>
+        </w:rPr>
+        <w:t xml:space="preserve"># </w:t>
+      </w:r>
+      <w:r>
+        <w:rPr>
+          <w:rFonts w:ascii="Courier New" w:eastAsia="Times New Roman" w:hAnsi="Courier New" w:cs="Courier New"/>
+          <w:color w:val="808080"/>
+          <w:sz w:val="20"/>
+          <w:szCs w:val="20"/>
+          <w:lang w:eastAsia="ru-RU"/>
+        </w:rPr>
+        <w:t>Проверка</w:t>
+      </w:r>
+      <w:r>
+        <w:rPr>
+          <w:rFonts w:ascii="Courier New" w:eastAsia="Times New Roman" w:hAnsi="Courier New" w:cs="Courier New"/>
+          <w:color w:val="808080"/>
+          <w:sz w:val="20"/>
+          <w:szCs w:val="20"/>
+          <w:lang w:val="en-US" w:eastAsia="ru-RU"/>
+        </w:rPr>
+        <w:t xml:space="preserve"> </w:t>
+      </w:r>
+      <w:r>
+        <w:rPr>
+          <w:rFonts w:ascii="Courier New" w:eastAsia="Times New Roman" w:hAnsi="Courier New" w:cs="Courier New"/>
+          <w:color w:val="808080"/>
+          <w:sz w:val="20"/>
+          <w:szCs w:val="20"/>
+          <w:lang w:eastAsia="ru-RU"/>
+        </w:rPr>
+        <w:t>авторизации</w:t>
+      </w:r>
+      <w:r>
+        <w:rPr>
+          <w:rFonts w:ascii="Courier New" w:eastAsia="Times New Roman" w:hAnsi="Courier New" w:cs="Courier New"/>
+          <w:color w:val="808080"/>
+          <w:sz w:val="20"/>
+          <w:szCs w:val="20"/>
+          <w:lang w:val="en-US" w:eastAsia="ru-RU"/>
+        </w:rPr>
+        <w:t xml:space="preserve"> </w:t>
+      </w:r>
+      <w:r>
+        <w:rPr>
+          <w:rFonts w:ascii="Courier New" w:eastAsia="Times New Roman" w:hAnsi="Courier New" w:cs="Courier New"/>
+          <w:color w:val="808080"/>
+          <w:sz w:val="20"/>
+          <w:szCs w:val="20"/>
+          <w:lang w:eastAsia="ru-RU"/>
+        </w:rPr>
+        <w:t>с</w:t>
+      </w:r>
+      <w:r>
+        <w:rPr>
+          <w:rFonts w:ascii="Courier New" w:eastAsia="Times New Roman" w:hAnsi="Courier New" w:cs="Courier New"/>
+          <w:color w:val="808080"/>
+          <w:sz w:val="20"/>
+          <w:szCs w:val="20"/>
+          <w:lang w:val="en-US" w:eastAsia="ru-RU"/>
+        </w:rPr>
+        <w:t xml:space="preserve"> </w:t>
+      </w:r>
+      <w:r>
+        <w:rPr>
+          <w:rFonts w:ascii="Courier New" w:eastAsia="Times New Roman" w:hAnsi="Courier New" w:cs="Courier New"/>
+          <w:color w:val="808080"/>
+          <w:sz w:val="20"/>
+          <w:szCs w:val="20"/>
+          <w:lang w:eastAsia="ru-RU"/>
+        </w:rPr>
+        <w:t>пустыми</w:t>
+      </w:r>
+      <w:r>
+        <w:rPr>
+          <w:rFonts w:ascii="Courier New" w:eastAsia="Times New Roman" w:hAnsi="Courier New" w:cs="Courier New"/>
+          <w:color w:val="808080"/>
+          <w:sz w:val="20"/>
+          <w:szCs w:val="20"/>
+          <w:lang w:val="en-US" w:eastAsia="ru-RU"/>
+        </w:rPr>
+        <w:t xml:space="preserve"> </w:t>
+      </w:r>
+      <w:r>
+        <w:rPr>
+          <w:rFonts w:ascii="Courier New" w:eastAsia="Times New Roman" w:hAnsi="Courier New" w:cs="Courier New"/>
+          <w:color w:val="808080"/>
+          <w:sz w:val="20"/>
+          <w:szCs w:val="20"/>
+          <w:lang w:eastAsia="ru-RU"/>
+        </w:rPr>
+        <w:t>учетными</w:t>
+      </w:r>
+      <w:r>
+        <w:rPr>
+          <w:rFonts w:ascii="Courier New" w:eastAsia="Times New Roman" w:hAnsi="Courier New" w:cs="Courier New"/>
+          <w:color w:val="808080"/>
+          <w:sz w:val="20"/>
+          <w:szCs w:val="20"/>
+          <w:lang w:val="en-US" w:eastAsia="ru-RU"/>
+        </w:rPr>
+        <w:t xml:space="preserve"> </w:t>
+      </w:r>
+      <w:r>
+        <w:rPr>
+          <w:rFonts w:ascii="Courier New" w:eastAsia="Times New Roman" w:hAnsi="Courier New" w:cs="Courier New"/>
+          <w:color w:val="808080"/>
+          <w:sz w:val="20"/>
+          <w:szCs w:val="20"/>
+          <w:lang w:eastAsia="ru-RU"/>
+        </w:rPr>
+        <w:t>данными</w:t>
+      </w:r>
+      <w:r>
+        <w:rPr>
+          <w:rFonts w:ascii="Courier New" w:eastAsia="Times New Roman" w:hAnsi="Courier New" w:cs="Courier New"/>
+          <w:color w:val="808080"/>
+          <w:sz w:val="20"/>
+          <w:szCs w:val="20"/>
+          <w:lang w:val="en-US" w:eastAsia="ru-RU"/>
+        </w:rPr>
+        <w:br/>
+        <w:t xml:space="preserve">        </w:t>
+      </w:r>
+      <w:r>
+        <w:rPr>
+          <w:rFonts w:ascii="Courier New" w:eastAsia="Times New Roman" w:hAnsi="Courier New" w:cs="Courier New"/>
+          <w:color w:val="A9B7C6"/>
+          <w:sz w:val="20"/>
+          <w:szCs w:val="20"/>
+          <w:lang w:val="en-US" w:eastAsia="ru-RU"/>
+        </w:rPr>
+        <w:t xml:space="preserve">email = </w:t>
+      </w:r>
+      <w:r>
+        <w:rPr>
+          <w:rFonts w:ascii="Courier New" w:eastAsia="Times New Roman" w:hAnsi="Courier New" w:cs="Courier New"/>
+          <w:color w:val="6A8759"/>
+          <w:sz w:val="20"/>
+          <w:szCs w:val="20"/>
+          <w:lang w:val="en-US" w:eastAsia="ru-RU"/>
+        </w:rPr>
+        <w:t>""</w:t>
+      </w:r>
+      <w:r>
+        <w:rPr>
+          <w:rFonts w:ascii="Courier New" w:eastAsia="Times New Roman" w:hAnsi="Courier New" w:cs="Courier New"/>
+          <w:color w:val="6A8759"/>
+          <w:sz w:val="20"/>
+          <w:szCs w:val="20"/>
+          <w:lang w:val="en-US" w:eastAsia="ru-RU"/>
+        </w:rPr>
+        <w:br/>
+        <w:t xml:space="preserve">        </w:t>
+      </w:r>
+      <w:r>
+        <w:rPr>
+          <w:rFonts w:ascii="Courier New" w:eastAsia="Times New Roman" w:hAnsi="Courier New" w:cs="Courier New"/>
+          <w:color w:val="A9B7C6"/>
+          <w:sz w:val="20"/>
+          <w:szCs w:val="20"/>
+          <w:lang w:val="en-US" w:eastAsia="ru-RU"/>
+        </w:rPr>
+        <w:t xml:space="preserve">password = </w:t>
+      </w:r>
+      <w:r>
+        <w:rPr>
+          <w:rFonts w:ascii="Courier New" w:eastAsia="Times New Roman" w:hAnsi="Courier New" w:cs="Courier New"/>
+          <w:color w:val="6A8759"/>
+          <w:sz w:val="20"/>
+          <w:szCs w:val="20"/>
+          <w:lang w:val="en-US" w:eastAsia="ru-RU"/>
+        </w:rPr>
+        <w:t>""</w:t>
+      </w:r>
+      <w:r>
+        <w:rPr>
+          <w:rFonts w:ascii="Courier New" w:eastAsia="Times New Roman" w:hAnsi="Courier New" w:cs="Courier New"/>
+          <w:color w:val="6A8759"/>
+          <w:sz w:val="20"/>
+          <w:szCs w:val="20"/>
+          <w:lang w:val="en-US" w:eastAsia="ru-RU"/>
+        </w:rPr>
+        <w:br/>
+        <w:t xml:space="preserve">        </w:t>
+      </w:r>
+      <w:proofErr w:type="spellStart"/>
+      <w:r>
+        <w:rPr>
+          <w:rFonts w:ascii="Courier New" w:eastAsia="Times New Roman" w:hAnsi="Courier New" w:cs="Courier New"/>
+          <w:color w:val="A9B7C6"/>
+          <w:sz w:val="20"/>
+          <w:szCs w:val="20"/>
+          <w:lang w:val="en-US" w:eastAsia="ru-RU"/>
+        </w:rPr>
+        <w:t>expected_result</w:t>
+      </w:r>
+      <w:proofErr w:type="spellEnd"/>
+      <w:r>
+        <w:rPr>
+          <w:rFonts w:ascii="Courier New" w:eastAsia="Times New Roman" w:hAnsi="Courier New" w:cs="Courier New"/>
+          <w:color w:val="A9B7C6"/>
+          <w:sz w:val="20"/>
+          <w:szCs w:val="20"/>
+          <w:lang w:val="en-US" w:eastAsia="ru-RU"/>
+        </w:rPr>
+        <w:t xml:space="preserve"> = </w:t>
+      </w:r>
+      <w:r>
+        <w:rPr>
+          <w:rFonts w:ascii="Courier New" w:eastAsia="Times New Roman" w:hAnsi="Courier New" w:cs="Courier New"/>
+          <w:color w:val="CC7832"/>
+          <w:sz w:val="20"/>
+          <w:szCs w:val="20"/>
+          <w:lang w:val="en-US" w:eastAsia="ru-RU"/>
+        </w:rPr>
+        <w:t>False</w:t>
+      </w:r>
+      <w:r>
+        <w:rPr>
+          <w:rFonts w:ascii="Courier New" w:eastAsia="Times New Roman" w:hAnsi="Courier New" w:cs="Courier New"/>
+          <w:color w:val="CC7832"/>
+          <w:sz w:val="20"/>
+          <w:szCs w:val="20"/>
+          <w:lang w:val="en-US" w:eastAsia="ru-RU"/>
+        </w:rPr>
+        <w:br/>
+      </w:r>
+      <w:r>
+        <w:rPr>
+          <w:rFonts w:ascii="Courier New" w:eastAsia="Times New Roman" w:hAnsi="Courier New" w:cs="Courier New"/>
+          <w:color w:val="CC7832"/>
+          <w:sz w:val="20"/>
+          <w:szCs w:val="20"/>
+          <w:lang w:val="en-US" w:eastAsia="ru-RU"/>
+        </w:rPr>
+        <w:br/>
+        <w:t xml:space="preserve">        </w:t>
+      </w:r>
+      <w:r>
+        <w:rPr>
+          <w:rFonts w:ascii="Courier New" w:eastAsia="Times New Roman" w:hAnsi="Courier New" w:cs="Courier New"/>
+          <w:color w:val="A9B7C6"/>
+          <w:sz w:val="20"/>
+          <w:szCs w:val="20"/>
+          <w:lang w:val="en-US" w:eastAsia="ru-RU"/>
+        </w:rPr>
+        <w:t xml:space="preserve">result = </w:t>
+      </w:r>
+      <w:proofErr w:type="spellStart"/>
+      <w:r>
+        <w:rPr>
+          <w:rFonts w:ascii="Courier New" w:eastAsia="Times New Roman" w:hAnsi="Courier New" w:cs="Courier New"/>
+          <w:color w:val="A9B7C6"/>
+          <w:sz w:val="20"/>
+          <w:szCs w:val="20"/>
+          <w:lang w:val="en-US" w:eastAsia="ru-RU"/>
+        </w:rPr>
+        <w:t>check_credentials</w:t>
+      </w:r>
+      <w:proofErr w:type="spellEnd"/>
+      <w:r>
+        <w:rPr>
+          <w:rFonts w:ascii="Courier New" w:eastAsia="Times New Roman" w:hAnsi="Courier New" w:cs="Courier New"/>
+          <w:color w:val="A9B7C6"/>
+          <w:sz w:val="20"/>
+          <w:szCs w:val="20"/>
+          <w:lang w:val="en-US" w:eastAsia="ru-RU"/>
+        </w:rPr>
+        <w:t>(email</w:t>
+      </w:r>
+      <w:r>
+        <w:rPr>
+          <w:rFonts w:ascii="Courier New" w:eastAsia="Times New Roman" w:hAnsi="Courier New" w:cs="Courier New"/>
+          <w:color w:val="CC7832"/>
+          <w:sz w:val="20"/>
+          <w:szCs w:val="20"/>
+          <w:lang w:val="en-US" w:eastAsia="ru-RU"/>
+        </w:rPr>
+        <w:t xml:space="preserve">, </w:t>
+      </w:r>
+      <w:r>
+        <w:rPr>
+          <w:rFonts w:ascii="Courier New" w:eastAsia="Times New Roman" w:hAnsi="Courier New" w:cs="Courier New"/>
+          <w:color w:val="A9B7C6"/>
+          <w:sz w:val="20"/>
+          <w:szCs w:val="20"/>
+          <w:lang w:val="en-US" w:eastAsia="ru-RU"/>
+        </w:rPr>
+        <w:t>password)</w:t>
+      </w:r>
+      <w:r>
+        <w:rPr>
+          <w:rFonts w:ascii="Courier New" w:eastAsia="Times New Roman" w:hAnsi="Courier New" w:cs="Courier New"/>
+          <w:color w:val="A9B7C6"/>
+          <w:sz w:val="20"/>
+          <w:szCs w:val="20"/>
+          <w:lang w:val="en-US" w:eastAsia="ru-RU"/>
+        </w:rPr>
+        <w:br/>
+        <w:t xml:space="preserve">        </w:t>
+      </w:r>
+      <w:proofErr w:type="spellStart"/>
+      <w:r>
+        <w:rPr>
+          <w:rFonts w:ascii="Courier New" w:eastAsia="Times New Roman" w:hAnsi="Courier New" w:cs="Courier New"/>
+          <w:color w:val="94558D"/>
+          <w:sz w:val="20"/>
+          <w:szCs w:val="20"/>
+          <w:lang w:val="en-US" w:eastAsia="ru-RU"/>
+        </w:rPr>
+        <w:t>self</w:t>
+      </w:r>
+      <w:r>
+        <w:rPr>
+          <w:rFonts w:ascii="Courier New" w:eastAsia="Times New Roman" w:hAnsi="Courier New" w:cs="Courier New"/>
+          <w:color w:val="A9B7C6"/>
+          <w:sz w:val="20"/>
+          <w:szCs w:val="20"/>
+          <w:lang w:val="en-US" w:eastAsia="ru-RU"/>
+        </w:rPr>
+        <w:t>.assertEqual</w:t>
+      </w:r>
+      <w:proofErr w:type="spellEnd"/>
+      <w:r>
+        <w:rPr>
+          <w:rFonts w:ascii="Courier New" w:eastAsia="Times New Roman" w:hAnsi="Courier New" w:cs="Courier New"/>
+          <w:color w:val="A9B7C6"/>
+          <w:sz w:val="20"/>
+          <w:szCs w:val="20"/>
+          <w:lang w:val="en-US" w:eastAsia="ru-RU"/>
+        </w:rPr>
+        <w:t>(result</w:t>
+      </w:r>
+      <w:r>
+        <w:rPr>
+          <w:rFonts w:ascii="Courier New" w:eastAsia="Times New Roman" w:hAnsi="Courier New" w:cs="Courier New"/>
+          <w:color w:val="CC7832"/>
+          <w:sz w:val="20"/>
+          <w:szCs w:val="20"/>
+          <w:lang w:val="en-US" w:eastAsia="ru-RU"/>
+        </w:rPr>
+        <w:t xml:space="preserve">, </w:t>
+      </w:r>
+      <w:proofErr w:type="spellStart"/>
+      <w:r>
+        <w:rPr>
+          <w:rFonts w:ascii="Courier New" w:eastAsia="Times New Roman" w:hAnsi="Courier New" w:cs="Courier New"/>
+          <w:color w:val="A9B7C6"/>
+          <w:sz w:val="20"/>
+          <w:szCs w:val="20"/>
+          <w:lang w:val="en-US" w:eastAsia="ru-RU"/>
+        </w:rPr>
+        <w:t>expected_result</w:t>
+      </w:r>
+      <w:proofErr w:type="spellEnd"/>
+      <w:r>
+        <w:rPr>
+          <w:rFonts w:ascii="Courier New" w:eastAsia="Times New Roman" w:hAnsi="Courier New" w:cs="Courier New"/>
+          <w:color w:val="A9B7C6"/>
+          <w:sz w:val="20"/>
+          <w:szCs w:val="20"/>
+          <w:lang w:val="en-US" w:eastAsia="ru-RU"/>
+        </w:rPr>
+        <w:t>)</w:t>
+      </w:r>
+      <w:r>
+        <w:rPr>
+          <w:rFonts w:ascii="Courier New" w:eastAsia="Times New Roman" w:hAnsi="Courier New" w:cs="Courier New"/>
+          <w:color w:val="A9B7C6"/>
+          <w:sz w:val="20"/>
+          <w:szCs w:val="20"/>
+          <w:lang w:val="en-US" w:eastAsia="ru-RU"/>
+        </w:rPr>
+        <w:br/>
+      </w:r>
+      <w:r>
+        <w:rPr>
+          <w:rFonts w:ascii="Courier New" w:eastAsia="Times New Roman" w:hAnsi="Courier New" w:cs="Courier New"/>
+          <w:color w:val="A9B7C6"/>
+          <w:sz w:val="20"/>
+          <w:szCs w:val="20"/>
+          <w:lang w:val="en-US" w:eastAsia="ru-RU"/>
+        </w:rPr>
+        <w:br/>
+        <w:t xml:space="preserve">    </w:t>
+      </w:r>
+      <w:r>
+        <w:rPr>
+          <w:rFonts w:ascii="Courier New" w:eastAsia="Times New Roman" w:hAnsi="Courier New" w:cs="Courier New"/>
+          <w:color w:val="CC7832"/>
+          <w:sz w:val="20"/>
+          <w:szCs w:val="20"/>
+          <w:lang w:val="en-US" w:eastAsia="ru-RU"/>
+        </w:rPr>
+        <w:t xml:space="preserve">def </w:t>
+      </w:r>
+      <w:proofErr w:type="spellStart"/>
+      <w:r>
+        <w:rPr>
+          <w:rFonts w:ascii="Courier New" w:eastAsia="Times New Roman" w:hAnsi="Courier New" w:cs="Courier New"/>
+          <w:color w:val="FFC66D"/>
+          <w:sz w:val="20"/>
+          <w:szCs w:val="20"/>
+          <w:lang w:val="en-US" w:eastAsia="ru-RU"/>
+        </w:rPr>
+        <w:t>test_login_case_sensitive</w:t>
+      </w:r>
+      <w:proofErr w:type="spellEnd"/>
+      <w:r>
+        <w:rPr>
+          <w:rFonts w:ascii="Courier New" w:eastAsia="Times New Roman" w:hAnsi="Courier New" w:cs="Courier New"/>
+          <w:color w:val="A9B7C6"/>
+          <w:sz w:val="20"/>
+          <w:szCs w:val="20"/>
+          <w:lang w:val="en-US" w:eastAsia="ru-RU"/>
+        </w:rPr>
+        <w:t>(</w:t>
+      </w:r>
+      <w:r>
+        <w:rPr>
+          <w:rFonts w:ascii="Courier New" w:eastAsia="Times New Roman" w:hAnsi="Courier New" w:cs="Courier New"/>
+          <w:color w:val="94558D"/>
+          <w:sz w:val="20"/>
+          <w:szCs w:val="20"/>
+          <w:lang w:val="en-US" w:eastAsia="ru-RU"/>
+        </w:rPr>
+        <w:t>self</w:t>
+      </w:r>
+      <w:r>
+        <w:rPr>
+          <w:rFonts w:ascii="Courier New" w:eastAsia="Times New Roman" w:hAnsi="Courier New" w:cs="Courier New"/>
+          <w:color w:val="A9B7C6"/>
+          <w:sz w:val="20"/>
+          <w:szCs w:val="20"/>
+          <w:lang w:val="en-US" w:eastAsia="ru-RU"/>
+        </w:rPr>
+        <w:t>):</w:t>
+      </w:r>
+      <w:r>
+        <w:rPr>
+          <w:rFonts w:ascii="Courier New" w:eastAsia="Times New Roman" w:hAnsi="Courier New" w:cs="Courier New"/>
+          <w:color w:val="A9B7C6"/>
+          <w:sz w:val="20"/>
+          <w:szCs w:val="20"/>
+          <w:lang w:val="en-US" w:eastAsia="ru-RU"/>
+        </w:rPr>
+        <w:br/>
+        <w:t xml:space="preserve">        </w:t>
+      </w:r>
+      <w:r>
+        <w:rPr>
+          <w:rFonts w:ascii="Courier New" w:eastAsia="Times New Roman" w:hAnsi="Courier New" w:cs="Courier New"/>
+          <w:color w:val="808080"/>
+          <w:sz w:val="20"/>
+          <w:szCs w:val="20"/>
+          <w:lang w:val="en-US" w:eastAsia="ru-RU"/>
+        </w:rPr>
+        <w:t xml:space="preserve"># </w:t>
+      </w:r>
+      <w:r>
+        <w:rPr>
+          <w:rFonts w:ascii="Courier New" w:eastAsia="Times New Roman" w:hAnsi="Courier New" w:cs="Courier New"/>
+          <w:color w:val="808080"/>
+          <w:sz w:val="20"/>
+          <w:szCs w:val="20"/>
+          <w:lang w:eastAsia="ru-RU"/>
+        </w:rPr>
+        <w:t>Проверка</w:t>
+      </w:r>
+      <w:r>
+        <w:rPr>
+          <w:rFonts w:ascii="Courier New" w:eastAsia="Times New Roman" w:hAnsi="Courier New" w:cs="Courier New"/>
+          <w:color w:val="808080"/>
+          <w:sz w:val="20"/>
+          <w:szCs w:val="20"/>
+          <w:lang w:val="en-US" w:eastAsia="ru-RU"/>
+        </w:rPr>
+        <w:t xml:space="preserve"> </w:t>
+      </w:r>
+      <w:r>
+        <w:rPr>
+          <w:rFonts w:ascii="Courier New" w:eastAsia="Times New Roman" w:hAnsi="Courier New" w:cs="Courier New"/>
+          <w:color w:val="808080"/>
+          <w:sz w:val="20"/>
+          <w:szCs w:val="20"/>
+          <w:lang w:eastAsia="ru-RU"/>
+        </w:rPr>
+        <w:t>авторизации</w:t>
+      </w:r>
+      <w:r>
+        <w:rPr>
+          <w:rFonts w:ascii="Courier New" w:eastAsia="Times New Roman" w:hAnsi="Courier New" w:cs="Courier New"/>
+          <w:color w:val="808080"/>
+          <w:sz w:val="20"/>
+          <w:szCs w:val="20"/>
+          <w:lang w:val="en-US" w:eastAsia="ru-RU"/>
+        </w:rPr>
+        <w:t xml:space="preserve"> </w:t>
+      </w:r>
+      <w:r>
+        <w:rPr>
+          <w:rFonts w:ascii="Courier New" w:eastAsia="Times New Roman" w:hAnsi="Courier New" w:cs="Courier New"/>
+          <w:color w:val="808080"/>
+          <w:sz w:val="20"/>
+          <w:szCs w:val="20"/>
+          <w:lang w:eastAsia="ru-RU"/>
+        </w:rPr>
+        <w:t>с</w:t>
+      </w:r>
+      <w:r>
+        <w:rPr>
+          <w:rFonts w:ascii="Courier New" w:eastAsia="Times New Roman" w:hAnsi="Courier New" w:cs="Courier New"/>
+          <w:color w:val="808080"/>
+          <w:sz w:val="20"/>
+          <w:szCs w:val="20"/>
+          <w:lang w:val="en-US" w:eastAsia="ru-RU"/>
+        </w:rPr>
+        <w:t xml:space="preserve"> </w:t>
+      </w:r>
+      <w:r>
+        <w:rPr>
+          <w:rFonts w:ascii="Courier New" w:eastAsia="Times New Roman" w:hAnsi="Courier New" w:cs="Courier New"/>
+          <w:color w:val="808080"/>
+          <w:sz w:val="20"/>
+          <w:szCs w:val="20"/>
+          <w:lang w:eastAsia="ru-RU"/>
+        </w:rPr>
+        <w:t>учетом</w:t>
+      </w:r>
+      <w:r>
+        <w:rPr>
+          <w:rFonts w:ascii="Courier New" w:eastAsia="Times New Roman" w:hAnsi="Courier New" w:cs="Courier New"/>
+          <w:color w:val="808080"/>
+          <w:sz w:val="20"/>
+          <w:szCs w:val="20"/>
+          <w:lang w:val="en-US" w:eastAsia="ru-RU"/>
+        </w:rPr>
+        <w:t xml:space="preserve"> </w:t>
+      </w:r>
+      <w:r>
+        <w:rPr>
+          <w:rFonts w:ascii="Courier New" w:eastAsia="Times New Roman" w:hAnsi="Courier New" w:cs="Courier New"/>
+          <w:color w:val="808080"/>
+          <w:sz w:val="20"/>
+          <w:szCs w:val="20"/>
+          <w:lang w:eastAsia="ru-RU"/>
+        </w:rPr>
+        <w:t>регистра</w:t>
+      </w:r>
+      <w:r>
+        <w:rPr>
+          <w:rFonts w:ascii="Courier New" w:eastAsia="Times New Roman" w:hAnsi="Courier New" w:cs="Courier New"/>
+          <w:color w:val="808080"/>
+          <w:sz w:val="20"/>
+          <w:szCs w:val="20"/>
+          <w:lang w:val="en-US" w:eastAsia="ru-RU"/>
+        </w:rPr>
+        <w:t xml:space="preserve"> </w:t>
+      </w:r>
+      <w:r>
+        <w:rPr>
+          <w:rFonts w:ascii="Courier New" w:eastAsia="Times New Roman" w:hAnsi="Courier New" w:cs="Courier New"/>
+          <w:color w:val="808080"/>
+          <w:sz w:val="20"/>
+          <w:szCs w:val="20"/>
+          <w:lang w:eastAsia="ru-RU"/>
+        </w:rPr>
+        <w:t>символов</w:t>
+      </w:r>
+      <w:r>
+        <w:rPr>
+          <w:rFonts w:ascii="Courier New" w:eastAsia="Times New Roman" w:hAnsi="Courier New" w:cs="Courier New"/>
+          <w:color w:val="808080"/>
+          <w:sz w:val="20"/>
+          <w:szCs w:val="20"/>
+          <w:lang w:val="en-US" w:eastAsia="ru-RU"/>
+        </w:rPr>
+        <w:br/>
+        <w:t xml:space="preserve">        </w:t>
+      </w:r>
+      <w:r>
+        <w:rPr>
+          <w:rFonts w:ascii="Courier New" w:eastAsia="Times New Roman" w:hAnsi="Courier New" w:cs="Courier New"/>
+          <w:color w:val="A9B7C6"/>
+          <w:sz w:val="20"/>
+          <w:szCs w:val="20"/>
+          <w:lang w:val="en-US" w:eastAsia="ru-RU"/>
+        </w:rPr>
+        <w:t xml:space="preserve">email = </w:t>
+      </w:r>
+      <w:r>
+        <w:rPr>
+          <w:rFonts w:ascii="Courier New" w:eastAsia="Times New Roman" w:hAnsi="Courier New" w:cs="Courier New"/>
+          <w:color w:val="6A8759"/>
+          <w:sz w:val="20"/>
+          <w:szCs w:val="20"/>
+          <w:lang w:val="en-US" w:eastAsia="ru-RU"/>
+        </w:rPr>
+        <w:t>"USER@example.com"</w:t>
+      </w:r>
+      <w:r>
+        <w:rPr>
+          <w:rFonts w:ascii="Courier New" w:eastAsia="Times New Roman" w:hAnsi="Courier New" w:cs="Courier New"/>
+          <w:color w:val="6A8759"/>
+          <w:sz w:val="20"/>
+          <w:szCs w:val="20"/>
+          <w:lang w:val="en-US" w:eastAsia="ru-RU"/>
+        </w:rPr>
+        <w:br/>
+        <w:t xml:space="preserve">        </w:t>
+      </w:r>
+      <w:r>
+        <w:rPr>
+          <w:rFonts w:ascii="Courier New" w:eastAsia="Times New Roman" w:hAnsi="Courier New" w:cs="Courier New"/>
+          <w:color w:val="A9B7C6"/>
+          <w:sz w:val="20"/>
+          <w:szCs w:val="20"/>
+          <w:lang w:val="en-US" w:eastAsia="ru-RU"/>
+        </w:rPr>
+        <w:t xml:space="preserve">password = </w:t>
+      </w:r>
+      <w:r>
+        <w:rPr>
+          <w:rFonts w:ascii="Courier New" w:eastAsia="Times New Roman" w:hAnsi="Courier New" w:cs="Courier New"/>
+          <w:color w:val="6A8759"/>
+          <w:sz w:val="20"/>
+          <w:szCs w:val="20"/>
+          <w:lang w:val="en-US" w:eastAsia="ru-RU"/>
+        </w:rPr>
+        <w:t>"Password123"</w:t>
+      </w:r>
+      <w:r>
+        <w:rPr>
+          <w:rFonts w:ascii="Courier New" w:eastAsia="Times New Roman" w:hAnsi="Courier New" w:cs="Courier New"/>
+          <w:color w:val="6A8759"/>
+          <w:sz w:val="20"/>
+          <w:szCs w:val="20"/>
+          <w:lang w:val="en-US" w:eastAsia="ru-RU"/>
+        </w:rPr>
+        <w:br/>
+        <w:t xml:space="preserve">        </w:t>
+      </w:r>
+      <w:proofErr w:type="spellStart"/>
+      <w:r>
+        <w:rPr>
+          <w:rFonts w:ascii="Courier New" w:eastAsia="Times New Roman" w:hAnsi="Courier New" w:cs="Courier New"/>
+          <w:color w:val="A9B7C6"/>
+          <w:sz w:val="20"/>
+          <w:szCs w:val="20"/>
+          <w:lang w:val="en-US" w:eastAsia="ru-RU"/>
+        </w:rPr>
+        <w:t>expected_result</w:t>
+      </w:r>
+      <w:proofErr w:type="spellEnd"/>
+      <w:r>
+        <w:rPr>
+          <w:rFonts w:ascii="Courier New" w:eastAsia="Times New Roman" w:hAnsi="Courier New" w:cs="Courier New"/>
+          <w:color w:val="A9B7C6"/>
+          <w:sz w:val="20"/>
+          <w:szCs w:val="20"/>
+          <w:lang w:val="en-US" w:eastAsia="ru-RU"/>
+        </w:rPr>
+        <w:t xml:space="preserve"> = </w:t>
+      </w:r>
+      <w:r>
+        <w:rPr>
+          <w:rFonts w:ascii="Courier New" w:eastAsia="Times New Roman" w:hAnsi="Courier New" w:cs="Courier New"/>
+          <w:color w:val="CC7832"/>
+          <w:sz w:val="20"/>
+          <w:szCs w:val="20"/>
+          <w:lang w:val="en-US" w:eastAsia="ru-RU"/>
+        </w:rPr>
+        <w:t>True</w:t>
+      </w:r>
+      <w:r>
+        <w:rPr>
+          <w:rFonts w:ascii="Courier New" w:eastAsia="Times New Roman" w:hAnsi="Courier New" w:cs="Courier New"/>
+          <w:color w:val="CC7832"/>
+          <w:sz w:val="20"/>
+          <w:szCs w:val="20"/>
+          <w:lang w:val="en-US" w:eastAsia="ru-RU"/>
+        </w:rPr>
+        <w:br/>
+      </w:r>
+      <w:r>
+        <w:rPr>
+          <w:rFonts w:ascii="Courier New" w:eastAsia="Times New Roman" w:hAnsi="Courier New" w:cs="Courier New"/>
+          <w:color w:val="CC7832"/>
+          <w:sz w:val="20"/>
+          <w:szCs w:val="20"/>
+          <w:lang w:val="en-US" w:eastAsia="ru-RU"/>
+        </w:rPr>
+        <w:br/>
+        <w:t xml:space="preserve">        </w:t>
+      </w:r>
+      <w:r>
+        <w:rPr>
+          <w:rFonts w:ascii="Courier New" w:eastAsia="Times New Roman" w:hAnsi="Courier New" w:cs="Courier New"/>
+          <w:color w:val="A9B7C6"/>
+          <w:sz w:val="20"/>
+          <w:szCs w:val="20"/>
+          <w:lang w:val="en-US" w:eastAsia="ru-RU"/>
+        </w:rPr>
+        <w:t xml:space="preserve">result = </w:t>
+      </w:r>
+      <w:proofErr w:type="spellStart"/>
+      <w:r>
+        <w:rPr>
+          <w:rFonts w:ascii="Courier New" w:eastAsia="Times New Roman" w:hAnsi="Courier New" w:cs="Courier New"/>
+          <w:color w:val="A9B7C6"/>
+          <w:sz w:val="20"/>
+          <w:szCs w:val="20"/>
+          <w:lang w:val="en-US" w:eastAsia="ru-RU"/>
+        </w:rPr>
+        <w:t>check_credentials</w:t>
+      </w:r>
+      <w:proofErr w:type="spellEnd"/>
+      <w:r>
+        <w:rPr>
+          <w:rFonts w:ascii="Courier New" w:eastAsia="Times New Roman" w:hAnsi="Courier New" w:cs="Courier New"/>
+          <w:color w:val="A9B7C6"/>
+          <w:sz w:val="20"/>
+          <w:szCs w:val="20"/>
+          <w:lang w:val="en-US" w:eastAsia="ru-RU"/>
+        </w:rPr>
+        <w:t>(email</w:t>
+      </w:r>
+      <w:r>
+        <w:rPr>
+          <w:rFonts w:ascii="Courier New" w:eastAsia="Times New Roman" w:hAnsi="Courier New" w:cs="Courier New"/>
+          <w:color w:val="CC7832"/>
+          <w:sz w:val="20"/>
+          <w:szCs w:val="20"/>
+          <w:lang w:val="en-US" w:eastAsia="ru-RU"/>
+        </w:rPr>
+        <w:t xml:space="preserve">, </w:t>
+      </w:r>
+      <w:r>
+        <w:rPr>
+          <w:rFonts w:ascii="Courier New" w:eastAsia="Times New Roman" w:hAnsi="Courier New" w:cs="Courier New"/>
+          <w:color w:val="A9B7C6"/>
+          <w:sz w:val="20"/>
+          <w:szCs w:val="20"/>
+          <w:lang w:val="en-US" w:eastAsia="ru-RU"/>
+        </w:rPr>
+        <w:t>password)</w:t>
+      </w:r>
+      <w:r>
+        <w:rPr>
+          <w:rFonts w:ascii="Courier New" w:eastAsia="Times New Roman" w:hAnsi="Courier New" w:cs="Courier New"/>
+          <w:color w:val="A9B7C6"/>
+          <w:sz w:val="20"/>
+          <w:szCs w:val="20"/>
+          <w:lang w:val="en-US" w:eastAsia="ru-RU"/>
+        </w:rPr>
+        <w:br/>
+        <w:t xml:space="preserve">        </w:t>
+      </w:r>
+      <w:proofErr w:type="spellStart"/>
+      <w:r>
+        <w:rPr>
+          <w:rFonts w:ascii="Courier New" w:eastAsia="Times New Roman" w:hAnsi="Courier New" w:cs="Courier New"/>
+          <w:color w:val="94558D"/>
+          <w:sz w:val="20"/>
+          <w:szCs w:val="20"/>
+          <w:lang w:val="en-US" w:eastAsia="ru-RU"/>
+        </w:rPr>
+        <w:t>self</w:t>
+      </w:r>
+      <w:r>
+        <w:rPr>
+          <w:rFonts w:ascii="Courier New" w:eastAsia="Times New Roman" w:hAnsi="Courier New" w:cs="Courier New"/>
+          <w:color w:val="A9B7C6"/>
+          <w:sz w:val="20"/>
+          <w:szCs w:val="20"/>
+          <w:lang w:val="en-US" w:eastAsia="ru-RU"/>
+        </w:rPr>
+        <w:t>.assertEqual</w:t>
+      </w:r>
+      <w:proofErr w:type="spellEnd"/>
+      <w:r>
+        <w:rPr>
+          <w:rFonts w:ascii="Courier New" w:eastAsia="Times New Roman" w:hAnsi="Courier New" w:cs="Courier New"/>
+          <w:color w:val="A9B7C6"/>
+          <w:sz w:val="20"/>
+          <w:szCs w:val="20"/>
+          <w:lang w:val="en-US" w:eastAsia="ru-RU"/>
+        </w:rPr>
+        <w:t>(result</w:t>
+      </w:r>
+      <w:r>
+        <w:rPr>
+          <w:rFonts w:ascii="Courier New" w:eastAsia="Times New Roman" w:hAnsi="Courier New" w:cs="Courier New"/>
+          <w:color w:val="CC7832"/>
+          <w:sz w:val="20"/>
+          <w:szCs w:val="20"/>
+          <w:lang w:val="en-US" w:eastAsia="ru-RU"/>
+        </w:rPr>
+        <w:t xml:space="preserve">, </w:t>
+      </w:r>
+      <w:proofErr w:type="spellStart"/>
+      <w:r>
+        <w:rPr>
+          <w:rFonts w:ascii="Courier New" w:eastAsia="Times New Roman" w:hAnsi="Courier New" w:cs="Courier New"/>
+          <w:color w:val="A9B7C6"/>
+          <w:sz w:val="20"/>
+          <w:szCs w:val="20"/>
+          <w:lang w:val="en-US" w:eastAsia="ru-RU"/>
+        </w:rPr>
+        <w:t>expected_result</w:t>
+      </w:r>
+      <w:proofErr w:type="spellEnd"/>
+      <w:r>
+        <w:rPr>
+          <w:rFonts w:ascii="Courier New" w:eastAsia="Times New Roman" w:hAnsi="Courier New" w:cs="Courier New"/>
+          <w:color w:val="A9B7C6"/>
+          <w:sz w:val="20"/>
+          <w:szCs w:val="20"/>
+          <w:lang w:val="en-US" w:eastAsia="ru-RU"/>
+        </w:rPr>
+        <w:t>)</w:t>
+      </w:r>
+      <w:r>
+        <w:rPr>
+          <w:rFonts w:ascii="Courier New" w:eastAsia="Times New Roman" w:hAnsi="Courier New" w:cs="Courier New"/>
+          <w:color w:val="A9B7C6"/>
+          <w:sz w:val="20"/>
+          <w:szCs w:val="20"/>
+          <w:lang w:val="en-US" w:eastAsia="ru-RU"/>
+        </w:rPr>
+        <w:br/>
+      </w:r>
+      <w:r>
+        <w:rPr>
+          <w:rFonts w:ascii="Courier New" w:eastAsia="Times New Roman" w:hAnsi="Courier New" w:cs="Courier New"/>
+          <w:color w:val="A9B7C6"/>
+          <w:sz w:val="20"/>
+          <w:szCs w:val="20"/>
+          <w:lang w:val="en-US" w:eastAsia="ru-RU"/>
+        </w:rPr>
+        <w:br/>
+      </w:r>
+      <w:r>
+        <w:rPr>
+          <w:rFonts w:ascii="Courier New" w:eastAsia="Times New Roman" w:hAnsi="Courier New" w:cs="Courier New"/>
+          <w:color w:val="CC7832"/>
+          <w:sz w:val="20"/>
+          <w:szCs w:val="20"/>
+          <w:lang w:val="en-US" w:eastAsia="ru-RU"/>
+        </w:rPr>
+        <w:t xml:space="preserve">if </w:t>
+      </w:r>
+      <w:r>
+        <w:rPr>
+          <w:rFonts w:ascii="Courier New" w:eastAsia="Times New Roman" w:hAnsi="Courier New" w:cs="Courier New"/>
+          <w:color w:val="A9B7C6"/>
+          <w:sz w:val="20"/>
+          <w:szCs w:val="20"/>
+          <w:lang w:val="en-US" w:eastAsia="ru-RU"/>
+        </w:rPr>
+        <w:t xml:space="preserve">__name__ == </w:t>
+      </w:r>
+      <w:r>
+        <w:rPr>
+          <w:rFonts w:ascii="Courier New" w:eastAsia="Times New Roman" w:hAnsi="Courier New" w:cs="Courier New"/>
+          <w:color w:val="6A8759"/>
+          <w:sz w:val="20"/>
+          <w:szCs w:val="20"/>
+          <w:lang w:val="en-US" w:eastAsia="ru-RU"/>
+        </w:rPr>
+        <w:t>'__main__'</w:t>
+      </w:r>
+      <w:r>
+        <w:rPr>
+          <w:rFonts w:ascii="Courier New" w:eastAsia="Times New Roman" w:hAnsi="Courier New" w:cs="Courier New"/>
+          <w:color w:val="A9B7C6"/>
+          <w:sz w:val="20"/>
+          <w:szCs w:val="20"/>
+          <w:lang w:val="en-US" w:eastAsia="ru-RU"/>
+        </w:rPr>
+        <w:t>:</w:t>
+      </w:r>
+      <w:r>
+        <w:rPr>
+          <w:rFonts w:ascii="Courier New" w:eastAsia="Times New Roman" w:hAnsi="Courier New" w:cs="Courier New"/>
+          <w:color w:val="A9B7C6"/>
+          <w:sz w:val="20"/>
+          <w:szCs w:val="20"/>
+          <w:lang w:val="en-US" w:eastAsia="ru-RU"/>
+        </w:rPr>
+        <w:br/>
+        <w:t xml:space="preserve">    </w:t>
+      </w:r>
+      <w:proofErr w:type="spellStart"/>
+      <w:r>
+        <w:rPr>
+          <w:rFonts w:ascii="Courier New" w:eastAsia="Times New Roman" w:hAnsi="Courier New" w:cs="Courier New"/>
+          <w:color w:val="A9B7C6"/>
+          <w:sz w:val="20"/>
+          <w:szCs w:val="20"/>
+          <w:lang w:val="en-US" w:eastAsia="ru-RU"/>
+        </w:rPr>
+        <w:t>unittest.main</w:t>
+      </w:r>
+      <w:proofErr w:type="spellEnd"/>
+      <w:r>
+        <w:rPr>
+          <w:rFonts w:ascii="Courier New" w:eastAsia="Times New Roman" w:hAnsi="Courier New" w:cs="Courier New"/>
+          <w:color w:val="A9B7C6"/>
+          <w:sz w:val="20"/>
+          <w:szCs w:val="20"/>
+          <w:lang w:val="en-US" w:eastAsia="ru-RU"/>
+        </w:rPr>
+        <w:t>()</w:t>
+      </w:r>
+    </w:p>
+    <w:p>
+      <w:pPr>
+        <w:rPr>
           <w:lang w:val="en-US"/>
         </w:rPr>
-        <w:t>jest</w:t>
-      </w:r>
-      <w:r>
-        <w:rPr>
-          <w:rFonts w:cs="Times New Roman"/>
-          <w:szCs w:val="28"/>
-        </w:rPr>
-        <w:t xml:space="preserve"> </w:t>
-      </w:r>
-      <w:r>
-        <w:rPr>
-          <w:rFonts w:cs="Times New Roman"/>
-          <w:szCs w:val="28"/>
-        </w:rPr>
-        <w:t>и написан следующий тест:</w:t>
-      </w:r>
-    </w:p>
-    <w:p>
-      <w:pPr>
-        <w:jc w:val="left"/>
-      </w:pPr>
-      <w:r>
-        <w:t xml:space="preserve">Пустой проект </w:t>
-      </w:r>
-      <w:proofErr w:type="spellStart"/>
-      <w:r>
-        <w:t>Unit</w:t>
-      </w:r>
-      <w:proofErr w:type="spellEnd"/>
-      <w:r>
-        <w:t xml:space="preserve"> </w:t>
-      </w:r>
-      <w:proofErr w:type="spellStart"/>
-      <w:r>
-        <w:t>test</w:t>
-      </w:r>
-      <w:proofErr w:type="spellEnd"/>
-      <w:r>
-        <w:t>:</w:t>
-      </w:r>
-    </w:p>
-    <w:p>
-      <w:pPr>
-        <w:jc w:val="left"/>
-      </w:pPr>
-      <w:r>
-        <w:lastRenderedPageBreak/>
-        <w:t>[</w:t>
-      </w:r>
-      <w:proofErr w:type="spellStart"/>
-      <w:r>
-        <w:t>Test</w:t>
-      </w:r>
-      <w:proofErr w:type="spellEnd"/>
-      <w:r>
-        <w:t>]</w:t>
-      </w:r>
-      <w:r>
-        <w:br/>
-      </w:r>
-      <w:proofErr w:type="spellStart"/>
-      <w:r>
-        <w:t>public</w:t>
-      </w:r>
-      <w:proofErr w:type="spellEnd"/>
-      <w:r>
-        <w:t xml:space="preserve"> </w:t>
-      </w:r>
-      <w:proofErr w:type="spellStart"/>
-      <w:r>
-        <w:t>void</w:t>
-      </w:r>
-      <w:proofErr w:type="spellEnd"/>
-      <w:r>
-        <w:t xml:space="preserve"> </w:t>
-      </w:r>
-      <w:proofErr w:type="spellStart"/>
-      <w:r>
-        <w:t>TestInsertButton_Click</w:t>
-      </w:r>
-      <w:proofErr w:type="spellEnd"/>
-      <w:r>
-        <w:t>()</w:t>
-      </w:r>
-      <w:r>
-        <w:br/>
-        <w:t>{</w:t>
-      </w:r>
-      <w:r>
-        <w:br/>
-        <w:t xml:space="preserve">    // </w:t>
-      </w:r>
-      <w:proofErr w:type="spellStart"/>
-      <w:r>
-        <w:t>Arrange</w:t>
-      </w:r>
-      <w:proofErr w:type="spellEnd"/>
-      <w:r>
-        <w:br/>
-        <w:t>    </w:t>
-      </w:r>
-      <w:proofErr w:type="spellStart"/>
-      <w:r>
-        <w:t>var</w:t>
-      </w:r>
-      <w:proofErr w:type="spellEnd"/>
-      <w:r>
-        <w:t xml:space="preserve"> </w:t>
-      </w:r>
-      <w:proofErr w:type="spellStart"/>
-      <w:r>
-        <w:t>form</w:t>
-      </w:r>
-      <w:proofErr w:type="spellEnd"/>
-      <w:r>
-        <w:t xml:space="preserve"> = </w:t>
-      </w:r>
-      <w:proofErr w:type="spellStart"/>
-      <w:r>
-        <w:t>new</w:t>
-      </w:r>
-      <w:proofErr w:type="spellEnd"/>
-      <w:r>
-        <w:t xml:space="preserve"> </w:t>
-      </w:r>
-      <w:proofErr w:type="spellStart"/>
-      <w:r>
-        <w:t>Form</w:t>
-      </w:r>
-      <w:proofErr w:type="spellEnd"/>
-      <w:r>
-        <w:t>();</w:t>
-      </w:r>
-      <w:r>
-        <w:br/>
-        <w:t>    </w:t>
-      </w:r>
-      <w:proofErr w:type="spellStart"/>
-      <w:r>
-        <w:t>var</w:t>
-      </w:r>
-      <w:proofErr w:type="spellEnd"/>
-      <w:r>
-        <w:t xml:space="preserve"> </w:t>
-      </w:r>
-      <w:proofErr w:type="spellStart"/>
-      <w:r>
-        <w:t>namePatBox</w:t>
-      </w:r>
-      <w:proofErr w:type="spellEnd"/>
-      <w:r>
-        <w:t xml:space="preserve"> = </w:t>
-      </w:r>
-      <w:proofErr w:type="spellStart"/>
-      <w:r>
-        <w:t>new</w:t>
-      </w:r>
-      <w:proofErr w:type="spellEnd"/>
-      <w:r>
-        <w:t xml:space="preserve"> </w:t>
-      </w:r>
-      <w:proofErr w:type="spellStart"/>
-      <w:r>
-        <w:t>TextBox</w:t>
-      </w:r>
-      <w:proofErr w:type="spellEnd"/>
-      <w:r>
-        <w:t xml:space="preserve">() { </w:t>
-      </w:r>
-      <w:proofErr w:type="spellStart"/>
-      <w:r>
-        <w:t>Text</w:t>
-      </w:r>
-      <w:proofErr w:type="spellEnd"/>
-      <w:r>
-        <w:t xml:space="preserve"> = "</w:t>
-      </w:r>
-      <w:proofErr w:type="spellStart"/>
-      <w:r>
-        <w:t>John</w:t>
-      </w:r>
-      <w:proofErr w:type="spellEnd"/>
-      <w:r>
-        <w:t>" };</w:t>
-      </w:r>
-      <w:r>
-        <w:br/>
-        <w:t>    </w:t>
-      </w:r>
-      <w:proofErr w:type="spellStart"/>
-      <w:r>
-        <w:t>var</w:t>
-      </w:r>
-      <w:proofErr w:type="spellEnd"/>
-      <w:r>
-        <w:t xml:space="preserve"> </w:t>
-      </w:r>
-      <w:proofErr w:type="spellStart"/>
-      <w:r>
-        <w:t>surnamePatBox</w:t>
-      </w:r>
-      <w:proofErr w:type="spellEnd"/>
-      <w:r>
-        <w:t xml:space="preserve"> = </w:t>
-      </w:r>
-      <w:proofErr w:type="spellStart"/>
-      <w:r>
-        <w:t>new</w:t>
-      </w:r>
-      <w:proofErr w:type="spellEnd"/>
-      <w:r>
-        <w:t xml:space="preserve"> </w:t>
-      </w:r>
-      <w:proofErr w:type="spellStart"/>
-      <w:r>
-        <w:t>TextBox</w:t>
-      </w:r>
-      <w:proofErr w:type="spellEnd"/>
-      <w:r>
-        <w:t xml:space="preserve">() { </w:t>
-      </w:r>
-      <w:proofErr w:type="spellStart"/>
-      <w:r>
-        <w:t>Text</w:t>
-      </w:r>
-      <w:proofErr w:type="spellEnd"/>
-      <w:r>
-        <w:t xml:space="preserve"> = "</w:t>
-      </w:r>
-      <w:proofErr w:type="spellStart"/>
-      <w:r>
-        <w:t>Doe</w:t>
-      </w:r>
-      <w:proofErr w:type="spellEnd"/>
-      <w:r>
-        <w:t>" };</w:t>
-      </w:r>
-      <w:r>
-        <w:br/>
-        <w:t>    </w:t>
-      </w:r>
-      <w:proofErr w:type="spellStart"/>
-      <w:r>
-        <w:t>var</w:t>
-      </w:r>
-      <w:proofErr w:type="spellEnd"/>
-      <w:r>
-        <w:t xml:space="preserve"> </w:t>
-      </w:r>
-      <w:proofErr w:type="spellStart"/>
-      <w:r>
-        <w:t>otchestvoPatBox</w:t>
-      </w:r>
-      <w:proofErr w:type="spellEnd"/>
-      <w:r>
-        <w:t xml:space="preserve"> = </w:t>
-      </w:r>
-      <w:proofErr w:type="spellStart"/>
-      <w:r>
-        <w:t>new</w:t>
-      </w:r>
-      <w:proofErr w:type="spellEnd"/>
-      <w:r>
-        <w:t xml:space="preserve"> </w:t>
-      </w:r>
-      <w:proofErr w:type="spellStart"/>
-      <w:r>
-        <w:t>TextBox</w:t>
-      </w:r>
-      <w:proofErr w:type="spellEnd"/>
-      <w:r>
-        <w:t xml:space="preserve">() { </w:t>
-      </w:r>
-      <w:proofErr w:type="spellStart"/>
-      <w:r>
-        <w:t>Text</w:t>
-      </w:r>
-      <w:proofErr w:type="spellEnd"/>
-      <w:r>
-        <w:t xml:space="preserve"> = "</w:t>
-      </w:r>
-      <w:proofErr w:type="spellStart"/>
-      <w:r>
-        <w:t>Smith</w:t>
-      </w:r>
-      <w:proofErr w:type="spellEnd"/>
-      <w:r>
-        <w:t>" };</w:t>
-      </w:r>
-      <w:r>
-        <w:br/>
-        <w:t>    </w:t>
-      </w:r>
-      <w:proofErr w:type="spellStart"/>
-      <w:r>
-        <w:t>var</w:t>
-      </w:r>
-      <w:proofErr w:type="spellEnd"/>
-      <w:r>
-        <w:t xml:space="preserve"> </w:t>
-      </w:r>
-      <w:proofErr w:type="spellStart"/>
-      <w:r>
-        <w:t>bDateP</w:t>
-      </w:r>
-      <w:proofErr w:type="spellEnd"/>
-      <w:r>
-        <w:t xml:space="preserve"> = </w:t>
-      </w:r>
-      <w:proofErr w:type="spellStart"/>
-      <w:r>
-        <w:t>new</w:t>
-      </w:r>
-      <w:proofErr w:type="spellEnd"/>
-      <w:r>
-        <w:t xml:space="preserve"> </w:t>
-      </w:r>
-      <w:proofErr w:type="spellStart"/>
-      <w:r>
-        <w:t>DateTimePicker</w:t>
-      </w:r>
-      <w:proofErr w:type="spellEnd"/>
-      <w:r>
-        <w:t xml:space="preserve">() { </w:t>
-      </w:r>
-      <w:proofErr w:type="spellStart"/>
-      <w:r>
-        <w:t>Value</w:t>
-      </w:r>
-      <w:proofErr w:type="spellEnd"/>
-      <w:r>
-        <w:t xml:space="preserve"> = </w:t>
-      </w:r>
-      <w:proofErr w:type="spellStart"/>
-      <w:r>
-        <w:t>new</w:t>
-      </w:r>
-      <w:proofErr w:type="spellEnd"/>
-      <w:r>
-        <w:t xml:space="preserve"> </w:t>
-      </w:r>
-      <w:proofErr w:type="spellStart"/>
-      <w:r>
-        <w:t>DateTime</w:t>
-      </w:r>
-      <w:proofErr w:type="spellEnd"/>
-      <w:r>
-        <w:t>(1990, 1, 1) };</w:t>
-      </w:r>
-      <w:r>
-        <w:br/>
-        <w:t>    </w:t>
-      </w:r>
-      <w:proofErr w:type="spellStart"/>
-      <w:r>
-        <w:t>var</w:t>
-      </w:r>
-      <w:proofErr w:type="spellEnd"/>
-      <w:r>
-        <w:t xml:space="preserve"> </w:t>
-      </w:r>
-      <w:proofErr w:type="spellStart"/>
-      <w:r>
-        <w:t>idRecipeBox</w:t>
-      </w:r>
-      <w:proofErr w:type="spellEnd"/>
-      <w:r>
-        <w:t xml:space="preserve"> = </w:t>
-      </w:r>
-      <w:proofErr w:type="spellStart"/>
-      <w:r>
-        <w:t>new</w:t>
-      </w:r>
-      <w:proofErr w:type="spellEnd"/>
-      <w:r>
-        <w:t xml:space="preserve"> </w:t>
-      </w:r>
-      <w:proofErr w:type="spellStart"/>
-      <w:r>
-        <w:t>TextBox</w:t>
-      </w:r>
-      <w:proofErr w:type="spellEnd"/>
-      <w:r>
-        <w:t xml:space="preserve">() { </w:t>
-      </w:r>
-      <w:proofErr w:type="spellStart"/>
-      <w:r>
-        <w:t>Text</w:t>
-      </w:r>
-      <w:proofErr w:type="spellEnd"/>
-      <w:r>
-        <w:t xml:space="preserve"> = "1" };</w:t>
-      </w:r>
-      <w:r>
-        <w:br/>
-        <w:t>    </w:t>
-      </w:r>
-      <w:proofErr w:type="spellStart"/>
-      <w:r>
-        <w:t>var</w:t>
-      </w:r>
-      <w:proofErr w:type="spellEnd"/>
-      <w:r>
-        <w:t xml:space="preserve"> </w:t>
-      </w:r>
-      <w:proofErr w:type="spellStart"/>
-      <w:r>
-        <w:t>lgotaBox</w:t>
-      </w:r>
-      <w:proofErr w:type="spellEnd"/>
-      <w:r>
-        <w:t xml:space="preserve"> = </w:t>
-      </w:r>
-      <w:proofErr w:type="spellStart"/>
-      <w:r>
-        <w:t>new</w:t>
-      </w:r>
-      <w:proofErr w:type="spellEnd"/>
-      <w:r>
-        <w:t xml:space="preserve"> </w:t>
-      </w:r>
-      <w:proofErr w:type="spellStart"/>
-      <w:r>
-        <w:t>TextBox</w:t>
-      </w:r>
-      <w:proofErr w:type="spellEnd"/>
-      <w:r>
-        <w:t xml:space="preserve">() { </w:t>
-      </w:r>
-      <w:proofErr w:type="spellStart"/>
-      <w:r>
-        <w:t>Text</w:t>
-      </w:r>
-      <w:proofErr w:type="spellEnd"/>
-      <w:r>
-        <w:t xml:space="preserve"> = "</w:t>
-      </w:r>
-      <w:proofErr w:type="spellStart"/>
-      <w:r>
-        <w:t>Yes</w:t>
-      </w:r>
-      <w:proofErr w:type="spellEnd"/>
-      <w:r>
-        <w:t>" };</w:t>
-      </w:r>
-      <w:r>
-        <w:br/>
-        <w:t>    </w:t>
-      </w:r>
-      <w:proofErr w:type="spellStart"/>
-      <w:r>
-        <w:t>form.Controls.Add</w:t>
-      </w:r>
-      <w:proofErr w:type="spellEnd"/>
-      <w:r>
-        <w:t>(</w:t>
-      </w:r>
-      <w:proofErr w:type="spellStart"/>
-      <w:r>
-        <w:t>namePatBox</w:t>
-      </w:r>
-      <w:proofErr w:type="spellEnd"/>
-      <w:r>
-        <w:t>);</w:t>
-      </w:r>
-      <w:r>
-        <w:br/>
-        <w:t>    </w:t>
-      </w:r>
-      <w:proofErr w:type="spellStart"/>
-      <w:r>
-        <w:t>form.Controls.Add</w:t>
-      </w:r>
-      <w:proofErr w:type="spellEnd"/>
-      <w:r>
-        <w:t>(</w:t>
-      </w:r>
-      <w:proofErr w:type="spellStart"/>
-      <w:r>
-        <w:t>surnamePatBox</w:t>
-      </w:r>
-      <w:proofErr w:type="spellEnd"/>
-      <w:r>
-        <w:t>);</w:t>
-      </w:r>
-      <w:r>
-        <w:br/>
-        <w:t>    </w:t>
-      </w:r>
-      <w:proofErr w:type="spellStart"/>
-      <w:r>
-        <w:t>form.Controls.Add</w:t>
-      </w:r>
-      <w:proofErr w:type="spellEnd"/>
-      <w:r>
-        <w:t>(</w:t>
-      </w:r>
-      <w:proofErr w:type="spellStart"/>
-      <w:r>
-        <w:t>otchestvoPatBox</w:t>
-      </w:r>
-      <w:proofErr w:type="spellEnd"/>
-      <w:r>
-        <w:t>);</w:t>
-      </w:r>
-      <w:r>
-        <w:br/>
-        <w:t>    </w:t>
-      </w:r>
-      <w:proofErr w:type="spellStart"/>
-      <w:r>
-        <w:t>form.Controls.Add</w:t>
-      </w:r>
-      <w:proofErr w:type="spellEnd"/>
-      <w:r>
-        <w:t>(</w:t>
-      </w:r>
-      <w:proofErr w:type="spellStart"/>
-      <w:r>
-        <w:t>bDateP</w:t>
-      </w:r>
-      <w:proofErr w:type="spellEnd"/>
-      <w:r>
-        <w:t>);</w:t>
-      </w:r>
-      <w:r>
-        <w:br/>
-        <w:t>    </w:t>
-      </w:r>
-      <w:proofErr w:type="spellStart"/>
-      <w:r>
-        <w:t>form.Controls.Add</w:t>
-      </w:r>
-      <w:proofErr w:type="spellEnd"/>
-      <w:r>
-        <w:t>(</w:t>
-      </w:r>
-      <w:proofErr w:type="spellStart"/>
-      <w:r>
-        <w:t>idRecipeBox</w:t>
-      </w:r>
-      <w:proofErr w:type="spellEnd"/>
-      <w:r>
-        <w:t>);</w:t>
-      </w:r>
-      <w:r>
-        <w:br/>
-        <w:t>    </w:t>
-      </w:r>
-      <w:proofErr w:type="spellStart"/>
-      <w:r>
-        <w:t>form.Controls.Add</w:t>
-      </w:r>
-      <w:proofErr w:type="spellEnd"/>
-      <w:r>
-        <w:t>(</w:t>
-      </w:r>
-      <w:proofErr w:type="spellStart"/>
-      <w:r>
-        <w:t>lgotaBox</w:t>
-      </w:r>
-      <w:proofErr w:type="spellEnd"/>
-      <w:r>
-        <w:t>);</w:t>
-      </w:r>
-      <w:r>
-        <w:br/>
-      </w:r>
-      <w:r>
-        <w:br/>
-        <w:t>    </w:t>
-      </w:r>
-      <w:proofErr w:type="spellStart"/>
-      <w:r>
-        <w:t>var</w:t>
-      </w:r>
-      <w:proofErr w:type="spellEnd"/>
-      <w:r>
-        <w:t xml:space="preserve"> </w:t>
-      </w:r>
-      <w:proofErr w:type="spellStart"/>
-      <w:r>
-        <w:t>patientInsertButton</w:t>
-      </w:r>
-      <w:proofErr w:type="spellEnd"/>
-      <w:r>
-        <w:t xml:space="preserve"> = </w:t>
-      </w:r>
-      <w:proofErr w:type="spellStart"/>
-      <w:r>
-        <w:t>new</w:t>
-      </w:r>
-      <w:proofErr w:type="spellEnd"/>
-      <w:r>
-        <w:t xml:space="preserve"> </w:t>
-      </w:r>
-      <w:proofErr w:type="spellStart"/>
-      <w:r>
-        <w:t>Button</w:t>
-      </w:r>
-      <w:proofErr w:type="spellEnd"/>
-      <w:r>
-        <w:t>();</w:t>
-      </w:r>
-      <w:r>
-        <w:br/>
-        <w:t>    </w:t>
-      </w:r>
-      <w:proofErr w:type="spellStart"/>
-      <w:r>
-        <w:t>var</w:t>
-      </w:r>
-      <w:proofErr w:type="spellEnd"/>
-      <w:r>
-        <w:t xml:space="preserve"> </w:t>
-      </w:r>
-      <w:proofErr w:type="spellStart"/>
-      <w:r>
-        <w:t>eventArgs</w:t>
-      </w:r>
-      <w:proofErr w:type="spellEnd"/>
-      <w:r>
-        <w:t xml:space="preserve"> = </w:t>
-      </w:r>
-      <w:proofErr w:type="spellStart"/>
-      <w:r>
-        <w:t>new</w:t>
-      </w:r>
-      <w:proofErr w:type="spellEnd"/>
-      <w:r>
-        <w:t xml:space="preserve"> </w:t>
-      </w:r>
-      <w:proofErr w:type="spellStart"/>
-      <w:r>
-        <w:t>EventArgs</w:t>
-      </w:r>
-      <w:proofErr w:type="spellEnd"/>
-      <w:r>
-        <w:t>();</w:t>
-      </w:r>
-      <w:r>
-        <w:br/>
-        <w:t>    </w:t>
-      </w:r>
-      <w:proofErr w:type="spellStart"/>
-      <w:r>
-        <w:t>bool</w:t>
-      </w:r>
-      <w:proofErr w:type="spellEnd"/>
-      <w:r>
-        <w:t xml:space="preserve"> </w:t>
-      </w:r>
-      <w:proofErr w:type="spellStart"/>
-      <w:r>
-        <w:t>messageBoxShown</w:t>
-      </w:r>
-      <w:proofErr w:type="spellEnd"/>
-      <w:r>
-        <w:t xml:space="preserve"> = </w:t>
-      </w:r>
-      <w:proofErr w:type="spellStart"/>
-      <w:r>
-        <w:t>false</w:t>
-      </w:r>
-      <w:proofErr w:type="spellEnd"/>
-      <w:r>
-        <w:t>;</w:t>
-      </w:r>
-      <w:r>
-        <w:br/>
-      </w:r>
-      <w:r>
-        <w:br/>
-        <w:t xml:space="preserve">    // </w:t>
-      </w:r>
-      <w:proofErr w:type="spellStart"/>
-      <w:r>
-        <w:t>Act</w:t>
-      </w:r>
-      <w:proofErr w:type="spellEnd"/>
-      <w:r>
-        <w:br/>
-        <w:t>    </w:t>
-      </w:r>
-      <w:proofErr w:type="spellStart"/>
-      <w:r>
-        <w:t>patientInsertButton_Click</w:t>
-      </w:r>
-      <w:proofErr w:type="spellEnd"/>
-      <w:r>
-        <w:t>(</w:t>
-      </w:r>
-      <w:proofErr w:type="spellStart"/>
-      <w:r>
-        <w:t>patientInsertButton</w:t>
-      </w:r>
-      <w:proofErr w:type="spellEnd"/>
-      <w:r>
-        <w:t xml:space="preserve">, </w:t>
-      </w:r>
-      <w:proofErr w:type="spellStart"/>
-      <w:r>
-        <w:t>eventArgs</w:t>
-      </w:r>
-      <w:proofErr w:type="spellEnd"/>
-      <w:r>
-        <w:t>);</w:t>
-      </w:r>
-      <w:r>
-        <w:br/>
-      </w:r>
-      <w:r>
-        <w:br/>
-        <w:t xml:space="preserve">    // </w:t>
-      </w:r>
-      <w:proofErr w:type="spellStart"/>
-      <w:r>
-        <w:t>Assert</w:t>
-      </w:r>
-      <w:proofErr w:type="spellEnd"/>
-      <w:r>
-        <w:br/>
-        <w:t>    </w:t>
-      </w:r>
-      <w:proofErr w:type="spellStart"/>
-      <w:r>
-        <w:t>if</w:t>
-      </w:r>
-      <w:proofErr w:type="spellEnd"/>
-      <w:r>
-        <w:t xml:space="preserve"> (</w:t>
-      </w:r>
-      <w:proofErr w:type="spellStart"/>
-      <w:r>
-        <w:t>string.IsNullOrEmpty</w:t>
-      </w:r>
-      <w:proofErr w:type="spellEnd"/>
-      <w:r>
-        <w:t>(</w:t>
-      </w:r>
-      <w:proofErr w:type="spellStart"/>
-      <w:r>
-        <w:t>namePatBox.Text.Trim</w:t>
-      </w:r>
-      <w:proofErr w:type="spellEnd"/>
-      <w:r>
-        <w:t>())</w:t>
-      </w:r>
-      <w:r>
-        <w:br/>
-        <w:t xml:space="preserve">        || </w:t>
-      </w:r>
-      <w:proofErr w:type="spellStart"/>
-      <w:r>
-        <w:t>string.IsNullOrEmpty</w:t>
-      </w:r>
-      <w:proofErr w:type="spellEnd"/>
-      <w:r>
-        <w:t>(</w:t>
-      </w:r>
-      <w:proofErr w:type="spellStart"/>
-      <w:r>
-        <w:t>surnamePatBox.Text.Trim</w:t>
-      </w:r>
-      <w:proofErr w:type="spellEnd"/>
-      <w:r>
-        <w:t>())</w:t>
-      </w:r>
-      <w:r>
-        <w:br/>
-        <w:t xml:space="preserve">        || </w:t>
-      </w:r>
-      <w:proofErr w:type="spellStart"/>
-      <w:r>
-        <w:t>string.IsNullOrEmpty</w:t>
-      </w:r>
-      <w:proofErr w:type="spellEnd"/>
-      <w:r>
-        <w:t>(</w:t>
-      </w:r>
-      <w:proofErr w:type="spellStart"/>
-      <w:r>
-        <w:t>otchestvoPatBox.Text.Trim</w:t>
-      </w:r>
-      <w:proofErr w:type="spellEnd"/>
-      <w:r>
-        <w:t>())</w:t>
-      </w:r>
-      <w:r>
-        <w:br/>
-        <w:t xml:space="preserve">        || </w:t>
-      </w:r>
-      <w:proofErr w:type="spellStart"/>
-      <w:r>
-        <w:t>string.IsNullOrEmpty</w:t>
-      </w:r>
-      <w:proofErr w:type="spellEnd"/>
-      <w:r>
-        <w:t>(</w:t>
-      </w:r>
-      <w:proofErr w:type="spellStart"/>
-      <w:r>
-        <w:t>lgotaBox.Text.Trim</w:t>
-      </w:r>
-      <w:proofErr w:type="spellEnd"/>
-      <w:r>
-        <w:t>()))</w:t>
-      </w:r>
-      <w:r>
-        <w:br/>
-      </w:r>
-      <w:r>
-        <w:lastRenderedPageBreak/>
-        <w:t>    {</w:t>
-      </w:r>
-      <w:r>
-        <w:br/>
-        <w:t>        </w:t>
-      </w:r>
-      <w:proofErr w:type="spellStart"/>
-      <w:r>
-        <w:t>messageBoxShown</w:t>
-      </w:r>
-      <w:proofErr w:type="spellEnd"/>
-      <w:r>
-        <w:t xml:space="preserve"> = </w:t>
-      </w:r>
-      <w:proofErr w:type="spellStart"/>
-      <w:r>
-        <w:t>true</w:t>
-      </w:r>
-      <w:proofErr w:type="spellEnd"/>
-      <w:r>
-        <w:t>;</w:t>
-      </w:r>
-      <w:r>
-        <w:br/>
-        <w:t>        </w:t>
-      </w:r>
-      <w:proofErr w:type="spellStart"/>
-      <w:r>
-        <w:t>Assert.IsTrue</w:t>
-      </w:r>
-      <w:proofErr w:type="spellEnd"/>
-      <w:r>
-        <w:t>(</w:t>
-      </w:r>
-      <w:proofErr w:type="spellStart"/>
-      <w:r>
-        <w:t>messageBoxShown</w:t>
-      </w:r>
-      <w:proofErr w:type="spellEnd"/>
-      <w:r>
-        <w:t>);</w:t>
-      </w:r>
-      <w:r>
-        <w:br/>
-        <w:t>    }</w:t>
-      </w:r>
-      <w:r>
-        <w:br/>
-        <w:t>    </w:t>
-      </w:r>
-      <w:proofErr w:type="spellStart"/>
-      <w:r>
-        <w:t>else</w:t>
-      </w:r>
-      <w:proofErr w:type="spellEnd"/>
-      <w:r>
-        <w:t xml:space="preserve"> </w:t>
-      </w:r>
-      <w:proofErr w:type="spellStart"/>
-      <w:r>
-        <w:t>if</w:t>
-      </w:r>
-      <w:proofErr w:type="spellEnd"/>
-      <w:r>
-        <w:t xml:space="preserve"> (</w:t>
-      </w:r>
-      <w:proofErr w:type="spellStart"/>
-      <w:r>
-        <w:t>string.IsNullOrEmpty</w:t>
-      </w:r>
-      <w:proofErr w:type="spellEnd"/>
-      <w:r>
-        <w:t>(</w:t>
-      </w:r>
-      <w:proofErr w:type="spellStart"/>
-      <w:r>
-        <w:t>idRecipeBox.Text</w:t>
-      </w:r>
-      <w:proofErr w:type="spellEnd"/>
-      <w:r>
-        <w:t>))</w:t>
-      </w:r>
-      <w:r>
-        <w:br/>
-        <w:t>    {</w:t>
-      </w:r>
-      <w:r>
-        <w:br/>
-        <w:t>        </w:t>
-      </w:r>
-      <w:proofErr w:type="spellStart"/>
-      <w:r>
-        <w:t>messageBoxShown</w:t>
-      </w:r>
-      <w:proofErr w:type="spellEnd"/>
-      <w:r>
-        <w:t xml:space="preserve"> = </w:t>
-      </w:r>
-      <w:proofErr w:type="spellStart"/>
-      <w:r>
-        <w:t>true</w:t>
-      </w:r>
-      <w:proofErr w:type="spellEnd"/>
-      <w:r>
-        <w:t>;</w:t>
-      </w:r>
-      <w:r>
-        <w:br/>
-        <w:t>        </w:t>
-      </w:r>
-      <w:proofErr w:type="spellStart"/>
-      <w:r>
-        <w:t>Assert.IsTrue</w:t>
-      </w:r>
-      <w:proofErr w:type="spellEnd"/>
-      <w:r>
-        <w:t>(</w:t>
-      </w:r>
-      <w:proofErr w:type="spellStart"/>
-      <w:r>
-        <w:t>messageBoxShown</w:t>
-      </w:r>
-      <w:proofErr w:type="spellEnd"/>
-      <w:r>
-        <w:t>);</w:t>
-      </w:r>
-      <w:r>
-        <w:br/>
-        <w:t>    }</w:t>
-      </w:r>
-      <w:r>
-        <w:br/>
-        <w:t>}</w:t>
-      </w:r>
-    </w:p>
-    <w:p>
-      <w:pPr>
-        <w:spacing w:before="0" w:after="0"/>
-        <w:ind w:firstLine="709"/>
-        <w:rPr>
-          <w:rFonts w:cs="Times New Roman"/>
-          <w:szCs w:val="28"/>
-        </w:rPr>
-      </w:pPr>
-    </w:p>
-    <w:p>
-      <w:pPr>
-        <w:spacing w:before="0" w:after="0"/>
-        <w:ind w:firstLine="709"/>
+      </w:pPr>
+    </w:p>
+    <w:p>
+      <w:pPr>
         <w:jc w:val="center"/>
         <w:rPr>
-          <w:rFonts w:cs="Times New Roman"/>
-          <w:szCs w:val="28"/>
-        </w:rPr>
-      </w:pPr>
-      <w:r>
-        <w:rPr>
-          <w:rFonts w:cs="Times New Roman"/>
-          <w:noProof/>
-          <w:szCs w:val="28"/>
-          <w:lang w:eastAsia="ru-RU"/>
+          <w:lang w:val="en-US"/>
+        </w:rPr>
+      </w:pPr>
+      <w:r>
+        <w:rPr>
+          <w:lang w:val="en-US"/>
         </w:rPr>
         <w:drawing>
-          <wp:inline distT="0" distB="0" distL="0" distR="0" wp14:anchorId="2DB39519" wp14:editId="53B87CC8">
-            <wp:extent cx="3600000" cy="1651846"/>
-            <wp:effectExtent l="0" t="0" r="635" b="5715"/>
-            <wp:docPr id="1" name="Рисунок 1" descr="Изображение выглядит как текст&#10;&#10;Автоматически созданное описание"/>
+          <wp:inline distT="0" distB="0" distL="0" distR="0" wp14:anchorId="28355AAF" wp14:editId="21E4AA11">
+            <wp:extent cx="2762636" cy="933580"/>
+            <wp:effectExtent l="0" t="0" r="0" b="0"/>
+            <wp:docPr id="1" name="Рисунок 1" descr="Изображение выглядит как текст, Шрифт, снимок экрана, черный&#10;&#10;Автоматически созданное описание"/>
             <wp:cNvGraphicFramePr>
               <a:graphicFrameLocks xmlns:a="http://schemas.openxmlformats.org/drawingml/2006/main" noChangeAspect="1"/>
             </wp:cNvGraphicFramePr>
@@ -4823,36 +5947,23 @@
               <a:graphicData uri="http://schemas.openxmlformats.org/drawingml/2006/picture">
                 <pic:pic xmlns:pic="http://schemas.openxmlformats.org/drawingml/2006/picture">
                   <pic:nvPicPr>
-                    <pic:cNvPr id="0" name="Рисунок 1" descr="Изображение выглядит как текст&#10;&#10;Автоматически созданное описание"/>
-                    <pic:cNvPicPr>
-                      <a:picLocks noChangeAspect="1" noChangeArrowheads="1"/>
-                    </pic:cNvPicPr>
+                    <pic:cNvPr id="1" name=""/>
+                    <pic:cNvPicPr/>
                   </pic:nvPicPr>
                   <pic:blipFill>
-                    <a:blip r:embed="rId11">
-                      <a:extLst>
-                        <a:ext uri="{28A0092B-C50C-407E-A947-70E740481C1C}">
-                          <a14:useLocalDpi xmlns:a14="http://schemas.microsoft.com/office/drawing/2010/main" val="0"/>
-                        </a:ext>
-                      </a:extLst>
-                    </a:blip>
-                    <a:srcRect/>
+                    <a:blip r:embed="rId11"/>
                     <a:stretch>
                       <a:fillRect/>
                     </a:stretch>
                   </pic:blipFill>
-                  <pic:spPr bwMode="auto">
+                  <pic:spPr>
                     <a:xfrm>
                       <a:off x="0" y="0"/>
-                      <a:ext cx="3600000" cy="1651846"/>
+                      <a:ext cx="2762636" cy="933580"/>
                     </a:xfrm>
                     <a:prstGeom prst="rect">
                       <a:avLst/>
                     </a:prstGeom>
-                    <a:noFill/>
-                    <a:ln>
-                      <a:noFill/>
-                    </a:ln>
                   </pic:spPr>
                 </pic:pic>
               </a:graphicData>
@@ -4863,46 +5974,12 @@
     </w:p>
     <w:p>
       <w:pPr>
-        <w:pStyle w:val="a3"/>
-        <w:spacing w:after="0" w:line="360" w:lineRule="auto"/>
-        <w:ind w:firstLine="709"/>
         <w:jc w:val="center"/>
-        <w:rPr>
-          <w:i w:val="0"/>
-          <w:color w:val="auto"/>
-          <w:sz w:val="28"/>
-          <w:szCs w:val="28"/>
-        </w:rPr>
-      </w:pPr>
-      <w:r>
-        <w:rPr>
-          <w:i w:val="0"/>
-          <w:color w:val="auto"/>
-          <w:sz w:val="28"/>
-          <w:szCs w:val="28"/>
-        </w:rPr>
-        <w:t xml:space="preserve">Рисунок </w:t>
-      </w:r>
-      <w:r>
-        <w:rPr>
-          <w:i w:val="0"/>
-          <w:color w:val="auto"/>
-          <w:sz w:val="28"/>
-          <w:szCs w:val="28"/>
-        </w:rPr>
-        <w:t>9</w:t>
-      </w:r>
-      <w:r>
-        <w:rPr>
-          <w:i w:val="0"/>
-          <w:color w:val="auto"/>
-          <w:sz w:val="28"/>
-          <w:szCs w:val="28"/>
-        </w:rPr>
-        <w:t xml:space="preserve"> - Результат модульного теста</w:t>
-      </w:r>
-    </w:p>
-    <w:p/>
+      </w:pPr>
+      <w:r>
+        <w:t>Рисунок 7 – результат модульного теста</w:t>
+      </w:r>
+    </w:p>
     <w:p>
       <w:pPr>
         <w:spacing w:before="0" w:after="0"/>
@@ -6057,6 +7134,57 @@
       <w:sz w:val="28"/>
     </w:rPr>
   </w:style>
+  <w:style w:type="paragraph" w:styleId="HTML">
+    <w:name w:val="HTML Preformatted"/>
+    <w:basedOn w:val="a"/>
+    <w:link w:val="HTML0"/>
+    <w:uiPriority w:val="99"/>
+    <w:semiHidden/>
+    <w:unhideWhenUsed/>
+    <w:rsid w:val="00397BD6"/>
+    <w:pPr>
+      <w:tabs>
+        <w:tab w:val="left" w:pos="916"/>
+        <w:tab w:val="left" w:pos="1832"/>
+        <w:tab w:val="left" w:pos="2748"/>
+        <w:tab w:val="left" w:pos="3664"/>
+        <w:tab w:val="left" w:pos="4580"/>
+        <w:tab w:val="left" w:pos="5496"/>
+        <w:tab w:val="left" w:pos="6412"/>
+        <w:tab w:val="left" w:pos="7328"/>
+        <w:tab w:val="left" w:pos="8244"/>
+        <w:tab w:val="left" w:pos="9160"/>
+        <w:tab w:val="left" w:pos="10076"/>
+        <w:tab w:val="left" w:pos="10992"/>
+        <w:tab w:val="left" w:pos="11908"/>
+        <w:tab w:val="left" w:pos="12824"/>
+        <w:tab w:val="left" w:pos="13740"/>
+        <w:tab w:val="left" w:pos="14656"/>
+      </w:tabs>
+      <w:spacing w:before="0" w:after="0" w:line="240" w:lineRule="auto"/>
+      <w:jc w:val="left"/>
+    </w:pPr>
+    <w:rPr>
+      <w:rFonts w:ascii="Courier New" w:eastAsia="Times New Roman" w:hAnsi="Courier New" w:cs="Courier New"/>
+      <w:sz w:val="20"/>
+      <w:szCs w:val="20"/>
+      <w:lang w:eastAsia="ru-RU"/>
+    </w:rPr>
+  </w:style>
+  <w:style w:type="character" w:customStyle="1" w:styleId="HTML0">
+    <w:name w:val="Стандартный HTML Знак"/>
+    <w:basedOn w:val="a0"/>
+    <w:link w:val="HTML"/>
+    <w:uiPriority w:val="99"/>
+    <w:semiHidden/>
+    <w:rsid w:val="00397BD6"/>
+    <w:rPr>
+      <w:rFonts w:ascii="Courier New" w:eastAsia="Times New Roman" w:hAnsi="Courier New" w:cs="Courier New"/>
+      <w:sz w:val="20"/>
+      <w:szCs w:val="20"/>
+      <w:lang w:eastAsia="ru-RU"/>
+    </w:rPr>
+  </w:style>
 </w:styles>
 </file>
 
